--- a/documentation/Chapter 1.docx
+++ b/documentation/Chapter 1.docx
@@ -1,6 +1,6 @@
 
 <file path=word/document.xml><?xml version="1.0" encoding="utf-8"?>
-<w:document xmlns:wpc="http://schemas.microsoft.com/office/word/2010/wordprocessingCanvas" xmlns:mc="http://schemas.openxmlformats.org/markup-compatibility/2006" xmlns:o="urn:schemas-microsoft-com:office:office" xmlns:r="http://schemas.openxmlformats.org/officeDocument/2006/relationships" xmlns:m="http://schemas.openxmlformats.org/officeDocument/2006/math" xmlns:v="urn:schemas-microsoft-com:vml" xmlns:wp14="http://schemas.microsoft.com/office/word/2010/wordprocessingDrawing" xmlns:wp="http://schemas.openxmlformats.org/drawingml/2006/wordprocessingDrawing" xmlns:w10="urn:schemas-microsoft-com:office:word" xmlns:w="http://schemas.openxmlformats.org/wordprocessingml/2006/main" xmlns:w14="http://schemas.microsoft.com/office/word/2010/wordml" xmlns:w15="http://schemas.microsoft.com/office/word/2012/wordml" xmlns:wpg="http://schemas.microsoft.com/office/word/2010/wordprocessingGroup" xmlns:wpi="http://schemas.microsoft.com/office/word/2010/wordprocessingInk" xmlns:wne="http://schemas.microsoft.com/office/word/2006/wordml" xmlns:wps="http://schemas.microsoft.com/office/word/2010/wordprocessingShape" mc:Ignorable="w14 w15 wp14">
+<w:document xmlns:wpc="http://schemas.microsoft.com/office/word/2010/wordprocessingCanvas" xmlns:mc="http://schemas.openxmlformats.org/markup-compatibility/2006" xmlns:o="urn:schemas-microsoft-com:office:office" xmlns:r="http://schemas.openxmlformats.org/officeDocument/2006/relationships" xmlns:m="http://schemas.openxmlformats.org/officeDocument/2006/math" xmlns:v="urn:schemas-microsoft-com:vml" xmlns:wp14="http://schemas.microsoft.com/office/word/2010/wordprocessingDrawing" xmlns:wp="http://schemas.openxmlformats.org/drawingml/2006/wordprocessingDrawing" xmlns:w10="urn:schemas-microsoft-com:office:word" xmlns:w="http://schemas.openxmlformats.org/wordprocessingml/2006/main" xmlns:w14="http://schemas.microsoft.com/office/word/2010/wordml" xmlns:wpg="http://schemas.microsoft.com/office/word/2010/wordprocessingGroup" xmlns:wpi="http://schemas.microsoft.com/office/word/2010/wordprocessingInk" xmlns:wne="http://schemas.microsoft.com/office/word/2006/wordml" xmlns:wps="http://schemas.microsoft.com/office/word/2010/wordprocessingShape" mc:Ignorable="w14 wp14">
   <w:body>
     <w:sdt>
       <w:sdtPr>
@@ -1901,7 +1901,25 @@
           <w:sz w:val="24"/>
           <w:szCs w:val="24"/>
         </w:rPr>
-        <w:t>File integrity monitoring is simply the technique to keep the watch of the data, who is going to access the data, who has made changes in the data, and</w:t>
+        <w:t xml:space="preserve">File integrity monitoring is simply the technique to keep the watch of the data, who is going to access the data, </w:t>
+      </w:r>
+      <w:proofErr w:type="gramStart"/>
+      <w:r>
+        <w:rPr>
+          <w:rFonts w:ascii="Times New Roman" w:hAnsi="Times New Roman" w:cs="Times New Roman"/>
+          <w:sz w:val="24"/>
+          <w:szCs w:val="24"/>
+        </w:rPr>
+        <w:t>who</w:t>
+      </w:r>
+      <w:proofErr w:type="gramEnd"/>
+      <w:r>
+        <w:rPr>
+          <w:rFonts w:ascii="Times New Roman" w:hAnsi="Times New Roman" w:cs="Times New Roman"/>
+          <w:sz w:val="24"/>
+          <w:szCs w:val="24"/>
+        </w:rPr>
+        <w:t xml:space="preserve"> has made changes in the data, and</w:t>
       </w:r>
       <w:r>
         <w:rPr>
@@ -1943,6 +1961,7 @@
         </w:rPr>
         <w:t xml:space="preserve">information </w:t>
       </w:r>
+      <w:proofErr w:type="gramStart"/>
       <w:r>
         <w:rPr>
           <w:rFonts w:ascii="Times New Roman" w:hAnsi="Times New Roman" w:cs="Times New Roman"/>
@@ -1957,7 +1976,16 @@
           <w:sz w:val="24"/>
           <w:szCs w:val="24"/>
         </w:rPr>
-        <w:t>, hence th</w:t>
+        <w:t>,</w:t>
+      </w:r>
+      <w:proofErr w:type="gramEnd"/>
+      <w:r>
+        <w:rPr>
+          <w:rFonts w:ascii="Times New Roman" w:hAnsi="Times New Roman" w:cs="Times New Roman"/>
+          <w:sz w:val="24"/>
+          <w:szCs w:val="24"/>
+        </w:rPr>
+        <w:t xml:space="preserve"> hence th</w:t>
       </w:r>
       <w:r>
         <w:rPr>
@@ -1981,7 +2009,25 @@
           <w:sz w:val="24"/>
           <w:szCs w:val="24"/>
         </w:rPr>
-        <w:t>To understand the process easily let us first break down the term. Here file means data. Keeping the integrity of the data means protecting the data from any foreign changes. And Monitoring means watching the data closely to know whether the integri</w:t>
+        <w:t xml:space="preserve">To understand the </w:t>
+      </w:r>
+      <w:proofErr w:type="gramStart"/>
+      <w:r>
+        <w:rPr>
+          <w:rFonts w:ascii="Times New Roman" w:hAnsi="Times New Roman" w:cs="Times New Roman"/>
+          <w:sz w:val="24"/>
+          <w:szCs w:val="24"/>
+        </w:rPr>
+        <w:t>process easily let us first break</w:t>
+      </w:r>
+      <w:proofErr w:type="gramEnd"/>
+      <w:r>
+        <w:rPr>
+          <w:rFonts w:ascii="Times New Roman" w:hAnsi="Times New Roman" w:cs="Times New Roman"/>
+          <w:sz w:val="24"/>
+          <w:szCs w:val="24"/>
+        </w:rPr>
+        <w:t xml:space="preserve"> down the term. Here file means data. Keeping the integrity of the data means protecting the data from any foreign changes. And Monitoring means watching the data closely to know whether the integri</w:t>
       </w:r>
       <w:r>
         <w:rPr>
@@ -1997,8 +2043,62 @@
           <w:sz w:val="24"/>
           <w:szCs w:val="24"/>
         </w:rPr>
-        <w:t xml:space="preserve"> [1]</w:t>
-      </w:r>
+        <w:t xml:space="preserve"> </w:t>
+      </w:r>
+      <w:sdt>
+        <w:sdtPr>
+          <w:rPr>
+            <w:rFonts w:ascii="Times New Roman" w:hAnsi="Times New Roman" w:cs="Times New Roman"/>
+            <w:sz w:val="24"/>
+            <w:szCs w:val="24"/>
+          </w:rPr>
+          <w:id w:val="2003008574"/>
+          <w:citation/>
+        </w:sdtPr>
+        <w:sdtContent>
+          <w:r>
+            <w:rPr>
+              <w:rFonts w:ascii="Times New Roman" w:hAnsi="Times New Roman" w:cs="Times New Roman"/>
+              <w:sz w:val="24"/>
+              <w:szCs w:val="24"/>
+            </w:rPr>
+            <w:fldChar w:fldCharType="begin"/>
+          </w:r>
+          <w:r>
+            <w:rPr>
+              <w:rFonts w:ascii="Times New Roman" w:hAnsi="Times New Roman" w:cs="Times New Roman"/>
+              <w:sz w:val="24"/>
+              <w:szCs w:val="24"/>
+            </w:rPr>
+            <w:instrText xml:space="preserve"> CITATION Pet20 \l 12297 </w:instrText>
+          </w:r>
+          <w:r>
+            <w:rPr>
+              <w:rFonts w:ascii="Times New Roman" w:hAnsi="Times New Roman" w:cs="Times New Roman"/>
+              <w:sz w:val="24"/>
+              <w:szCs w:val="24"/>
+            </w:rPr>
+            <w:fldChar w:fldCharType="separate"/>
+          </w:r>
+          <w:r>
+            <w:rPr>
+              <w:rFonts w:ascii="Times New Roman" w:hAnsi="Times New Roman" w:cs="Times New Roman"/>
+              <w:noProof/>
+              <w:sz w:val="24"/>
+              <w:szCs w:val="24"/>
+            </w:rPr>
+            <w:t>[1]</w:t>
+          </w:r>
+          <w:r>
+            <w:rPr>
+              <w:rFonts w:ascii="Times New Roman" w:hAnsi="Times New Roman" w:cs="Times New Roman"/>
+              <w:sz w:val="24"/>
+              <w:szCs w:val="24"/>
+            </w:rPr>
+            <w:fldChar w:fldCharType="end"/>
+          </w:r>
+        </w:sdtContent>
+      </w:sdt>
       <w:r>
         <w:rPr>
           <w:rFonts w:ascii="Times New Roman" w:hAnsi="Times New Roman" w:cs="Times New Roman"/>
@@ -2116,7 +2216,25 @@
           <w:sz w:val="24"/>
           <w:szCs w:val="24"/>
         </w:rPr>
-        <w:t xml:space="preserve">the most important asset to any firm are the files </w:t>
+        <w:t xml:space="preserve">the most important asset to any firm </w:t>
+      </w:r>
+      <w:proofErr w:type="gramStart"/>
+      <w:r>
+        <w:rPr>
+          <w:rFonts w:ascii="Times New Roman" w:hAnsi="Times New Roman" w:cs="Times New Roman"/>
+          <w:sz w:val="24"/>
+          <w:szCs w:val="24"/>
+        </w:rPr>
+        <w:t>are</w:t>
+      </w:r>
+      <w:proofErr w:type="gramEnd"/>
+      <w:r>
+        <w:rPr>
+          <w:rFonts w:ascii="Times New Roman" w:hAnsi="Times New Roman" w:cs="Times New Roman"/>
+          <w:sz w:val="24"/>
+          <w:szCs w:val="24"/>
+        </w:rPr>
+        <w:t xml:space="preserve"> the files </w:t>
       </w:r>
       <w:r>
         <w:rPr>
@@ -2204,7 +2322,23 @@
           <w:sz w:val="24"/>
           <w:szCs w:val="24"/>
         </w:rPr>
-        <w:t xml:space="preserve"> [2]</w:t>
+        <w:t xml:space="preserve"> [</w:t>
+      </w:r>
+      <w:r>
+        <w:rPr>
+          <w:rFonts w:ascii="Times New Roman" w:hAnsi="Times New Roman" w:cs="Times New Roman"/>
+          <w:sz w:val="24"/>
+          <w:szCs w:val="24"/>
+        </w:rPr>
+        <w:t>4</w:t>
+      </w:r>
+      <w:r>
+        <w:rPr>
+          <w:rFonts w:ascii="Times New Roman" w:hAnsi="Times New Roman" w:cs="Times New Roman"/>
+          <w:sz w:val="24"/>
+          <w:szCs w:val="24"/>
+        </w:rPr>
+        <w:t>]</w:t>
       </w:r>
       <w:r>
         <w:rPr>
@@ -2306,6 +2440,7 @@
           <w:sz w:val="24"/>
           <w:szCs w:val="24"/>
         </w:rPr>
+        <w:lastRenderedPageBreak/>
         <w:t>Agents: These technical components measure your hardware and applications and send data back to your database for comparison.</w:t>
       </w:r>
     </w:p>
@@ -2330,7 +2465,6 @@
           <w:sz w:val="24"/>
           <w:szCs w:val="24"/>
         </w:rPr>
-        <w:lastRenderedPageBreak/>
         <w:t>User Interface: This is the interface for administrative users, which serves as the centralized portal for reporting, evaluation, change monitoring, and change control</w:t>
       </w:r>
       <w:r>
@@ -2339,8 +2473,62 @@
           <w:sz w:val="24"/>
           <w:szCs w:val="24"/>
         </w:rPr>
-        <w:t xml:space="preserve"> [3]</w:t>
-      </w:r>
+        <w:t xml:space="preserve"> </w:t>
+      </w:r>
+      <w:sdt>
+        <w:sdtPr>
+          <w:rPr>
+            <w:rFonts w:ascii="Times New Roman" w:hAnsi="Times New Roman" w:cs="Times New Roman"/>
+            <w:sz w:val="24"/>
+            <w:szCs w:val="24"/>
+          </w:rPr>
+          <w:id w:val="-1328659844"/>
+          <w:citation/>
+        </w:sdtPr>
+        <w:sdtContent>
+          <w:r>
+            <w:rPr>
+              <w:rFonts w:ascii="Times New Roman" w:hAnsi="Times New Roman" w:cs="Times New Roman"/>
+              <w:sz w:val="24"/>
+              <w:szCs w:val="24"/>
+            </w:rPr>
+            <w:fldChar w:fldCharType="begin"/>
+          </w:r>
+          <w:r>
+            <w:rPr>
+              <w:rFonts w:ascii="Times New Roman" w:hAnsi="Times New Roman" w:cs="Times New Roman"/>
+              <w:sz w:val="24"/>
+              <w:szCs w:val="24"/>
+            </w:rPr>
+            <w:instrText xml:space="preserve"> CITATION Jac16 \l 12297 </w:instrText>
+          </w:r>
+          <w:r>
+            <w:rPr>
+              <w:rFonts w:ascii="Times New Roman" w:hAnsi="Times New Roman" w:cs="Times New Roman"/>
+              <w:sz w:val="24"/>
+              <w:szCs w:val="24"/>
+            </w:rPr>
+            <w:fldChar w:fldCharType="separate"/>
+          </w:r>
+          <w:r>
+            <w:rPr>
+              <w:rFonts w:ascii="Times New Roman" w:hAnsi="Times New Roman" w:cs="Times New Roman"/>
+              <w:noProof/>
+              <w:sz w:val="24"/>
+              <w:szCs w:val="24"/>
+            </w:rPr>
+            <w:t>[2]</w:t>
+          </w:r>
+          <w:r>
+            <w:rPr>
+              <w:rFonts w:ascii="Times New Roman" w:hAnsi="Times New Roman" w:cs="Times New Roman"/>
+              <w:sz w:val="24"/>
+              <w:szCs w:val="24"/>
+            </w:rPr>
+            <w:fldChar w:fldCharType="end"/>
+          </w:r>
+        </w:sdtContent>
+      </w:sdt>
       <w:r>
         <w:rPr>
           <w:rFonts w:ascii="Times New Roman" w:hAnsi="Times New Roman" w:cs="Times New Roman"/>
@@ -2503,7 +2691,16 @@
           <w:sz w:val="24"/>
           <w:szCs w:val="24"/>
         </w:rPr>
-        <w:t xml:space="preserve">e, media &amp; entertainment, retail &amp; e-commerce, healthcare &amp; life sciences, IT &amp; telecommunications, and others. Based on region, the market is </w:t>
+        <w:t xml:space="preserve">e, media &amp; entertainment, retail &amp; e-commerce, healthcare &amp; life </w:t>
+      </w:r>
+      <w:r>
+        <w:rPr>
+          <w:rFonts w:ascii="Times New Roman" w:hAnsi="Times New Roman" w:cs="Times New Roman"/>
+          <w:sz w:val="24"/>
+          <w:szCs w:val="24"/>
+        </w:rPr>
+        <w:lastRenderedPageBreak/>
+        <w:t xml:space="preserve">sciences, IT &amp; telecommunications, and others. Based on region, the market is </w:t>
       </w:r>
       <w:r>
         <w:rPr>
@@ -2527,7 +2724,17 @@
           <w:sz w:val="24"/>
           <w:szCs w:val="24"/>
         </w:rPr>
-        <w:t xml:space="preserve"> [4</w:t>
+        <w:t xml:space="preserve"> [</w:t>
+      </w:r>
+      <w:bookmarkStart w:id="3" w:name="_GoBack"/>
+      <w:bookmarkEnd w:id="3"/>
+      <w:r>
+        <w:rPr>
+          <w:rFonts w:ascii="Times New Roman" w:hAnsi="Times New Roman" w:cs="Times New Roman"/>
+          <w:sz w:val="24"/>
+          <w:szCs w:val="24"/>
+        </w:rPr>
+        <w:t>3</w:t>
       </w:r>
       <w:r>
         <w:rPr>
@@ -2580,10 +2787,9 @@
           <w:sz w:val="24"/>
           <w:szCs w:val="24"/>
         </w:rPr>
-        <w:lastRenderedPageBreak/>
         <w:t xml:space="preserve"> </w:t>
       </w:r>
-      <w:bookmarkStart w:id="3" w:name="_Toc62441380"/>
+      <w:bookmarkStart w:id="4" w:name="_Toc62441380"/>
       <w:r>
         <w:rPr>
           <w:rFonts w:ascii="Times New Roman" w:hAnsi="Times New Roman" w:cs="Times New Roman"/>
@@ -2593,7 +2799,7 @@
         </w:rPr>
         <w:t>Problem Statement</w:t>
       </w:r>
-      <w:bookmarkEnd w:id="3"/>
+      <w:bookmarkEnd w:id="4"/>
     </w:p>
     <w:p>
       <w:pPr>
@@ -2667,7 +2873,7 @@
         </w:rPr>
         <w:t xml:space="preserve"> </w:t>
       </w:r>
-      <w:bookmarkStart w:id="4" w:name="_Toc62441381"/>
+      <w:bookmarkStart w:id="5" w:name="_Toc62441381"/>
       <w:r>
         <w:rPr>
           <w:rFonts w:ascii="Times New Roman" w:hAnsi="Times New Roman" w:cs="Times New Roman"/>
@@ -2677,7 +2883,7 @@
         </w:rPr>
         <w:t>Aims</w:t>
       </w:r>
-      <w:bookmarkEnd w:id="4"/>
+      <w:bookmarkEnd w:id="5"/>
     </w:p>
     <w:p>
       <w:pPr>
@@ -2719,7 +2925,25 @@
           <w:sz w:val="24"/>
           <w:szCs w:val="24"/>
         </w:rPr>
-        <w:t xml:space="preserve"> Each files’ existence or lifetime on the computer can be monitored for any alterations </w:t>
+        <w:t xml:space="preserve"> Each </w:t>
+      </w:r>
+      <w:proofErr w:type="gramStart"/>
+      <w:r>
+        <w:rPr>
+          <w:rFonts w:ascii="Times New Roman" w:hAnsi="Times New Roman" w:cs="Times New Roman"/>
+          <w:sz w:val="24"/>
+          <w:szCs w:val="24"/>
+        </w:rPr>
+        <w:t>files’</w:t>
+      </w:r>
+      <w:proofErr w:type="gramEnd"/>
+      <w:r>
+        <w:rPr>
+          <w:rFonts w:ascii="Times New Roman" w:hAnsi="Times New Roman" w:cs="Times New Roman"/>
+          <w:sz w:val="24"/>
+          <w:szCs w:val="24"/>
+        </w:rPr>
+        <w:t xml:space="preserve"> existence or lifetime on the computer can be monitored for any alterations </w:t>
       </w:r>
       <w:r>
         <w:rPr>
@@ -2798,7 +3022,7 @@
         </w:rPr>
         <w:t xml:space="preserve"> </w:t>
       </w:r>
-      <w:bookmarkStart w:id="5" w:name="_Toc62441382"/>
+      <w:bookmarkStart w:id="6" w:name="_Toc62441382"/>
       <w:r>
         <w:rPr>
           <w:rFonts w:ascii="Times New Roman" w:hAnsi="Times New Roman" w:cs="Times New Roman"/>
@@ -2808,7 +3032,7 @@
         </w:rPr>
         <w:t>Objectives</w:t>
       </w:r>
-      <w:bookmarkEnd w:id="5"/>
+      <w:bookmarkEnd w:id="6"/>
     </w:p>
     <w:p>
       <w:pPr>
@@ -2944,7 +3168,7 @@
         </w:rPr>
         <w:t xml:space="preserve"> </w:t>
       </w:r>
-      <w:bookmarkStart w:id="6" w:name="_Toc62441383"/>
+      <w:bookmarkStart w:id="7" w:name="_Toc62441383"/>
       <w:r>
         <w:rPr>
           <w:rFonts w:ascii="Times New Roman" w:hAnsi="Times New Roman" w:cs="Times New Roman"/>
@@ -2963,7 +3187,7 @@
         </w:rPr>
         <w:t>he Project</w:t>
       </w:r>
-      <w:bookmarkEnd w:id="6"/>
+      <w:bookmarkEnd w:id="7"/>
     </w:p>
     <w:p>
       <w:pPr>
@@ -3037,7 +3261,16 @@
           <w:sz w:val="24"/>
           <w:szCs w:val="24"/>
         </w:rPr>
-        <w:t>a host machine’s files and triggering the necessary action whether a file has been discovered as compromised or not.</w:t>
+        <w:t xml:space="preserve">a host machine’s files and triggering the </w:t>
+      </w:r>
+      <w:r>
+        <w:rPr>
+          <w:rFonts w:ascii="Times New Roman" w:hAnsi="Times New Roman" w:cs="Times New Roman"/>
+          <w:sz w:val="24"/>
+          <w:szCs w:val="24"/>
+        </w:rPr>
+        <w:lastRenderedPageBreak/>
+        <w:t>necessary action whether a file has been discovered as compromised or not.</w:t>
       </w:r>
       <w:r>
         <w:rPr>
@@ -3096,7 +3329,7 @@
         </w:rPr>
         <w:t xml:space="preserve"> </w:t>
       </w:r>
-      <w:bookmarkStart w:id="7" w:name="_Toc62441384"/>
+      <w:bookmarkStart w:id="8" w:name="_Toc62441384"/>
       <w:r>
         <w:rPr>
           <w:rFonts w:ascii="Times New Roman" w:hAnsi="Times New Roman" w:cs="Times New Roman"/>
@@ -3106,7 +3339,7 @@
         </w:rPr>
         <w:t>Methodology</w:t>
       </w:r>
-      <w:bookmarkEnd w:id="7"/>
+      <w:bookmarkEnd w:id="8"/>
     </w:p>
     <w:p>
       <w:pPr>
@@ -3663,6 +3896,7 @@
           <w:sz w:val="24"/>
           <w:szCs w:val="24"/>
         </w:rPr>
+        <w:lastRenderedPageBreak/>
         <w:t>Monitoring changes</w:t>
       </w:r>
     </w:p>
@@ -3736,7 +3970,6 @@
           <w:sz w:val="24"/>
           <w:szCs w:val="24"/>
         </w:rPr>
-        <w:lastRenderedPageBreak/>
         <w:t>Sending an alert</w:t>
       </w:r>
     </w:p>
@@ -3906,7 +4139,7 @@
         </w:rPr>
         <w:t xml:space="preserve"> </w:t>
       </w:r>
-      <w:bookmarkStart w:id="8" w:name="_Toc62441385"/>
+      <w:bookmarkStart w:id="9" w:name="_Toc62441385"/>
       <w:r>
         <w:rPr>
           <w:rFonts w:ascii="Times New Roman" w:hAnsi="Times New Roman" w:cs="Times New Roman"/>
@@ -3925,7 +4158,7 @@
         </w:rPr>
         <w:t xml:space="preserve"> of the Project</w:t>
       </w:r>
-      <w:bookmarkEnd w:id="8"/>
+      <w:bookmarkEnd w:id="9"/>
     </w:p>
     <w:p>
       <w:pPr>
@@ -4226,7 +4459,16 @@
           <w:sz w:val="24"/>
           <w:szCs w:val="24"/>
         </w:rPr>
-        <w:t>network or from outside, and whether the user that performed the change has the appropriate permissions and privileges to access the files or even change their contents.</w:t>
+        <w:t xml:space="preserve">network or from outside, and whether the </w:t>
+      </w:r>
+      <w:r>
+        <w:rPr>
+          <w:rFonts w:ascii="Times New Roman" w:hAnsi="Times New Roman" w:cs="Times New Roman"/>
+          <w:sz w:val="24"/>
+          <w:szCs w:val="24"/>
+        </w:rPr>
+        <w:lastRenderedPageBreak/>
+        <w:t>user that performed the change has the appropriate permissions and privileges to access the files or even change their contents.</w:t>
       </w:r>
     </w:p>
     <w:p>
@@ -4265,7 +4507,7 @@
         </w:rPr>
         <w:t xml:space="preserve"> </w:t>
       </w:r>
-      <w:bookmarkStart w:id="9" w:name="_Toc62441386"/>
+      <w:bookmarkStart w:id="10" w:name="_Toc62441386"/>
       <w:r>
         <w:rPr>
           <w:rFonts w:ascii="Times New Roman" w:hAnsi="Times New Roman" w:cs="Times New Roman"/>
@@ -4275,7 +4517,7 @@
         </w:rPr>
         <w:t>Deﬁnition of Key Variables</w:t>
       </w:r>
-      <w:bookmarkEnd w:id="9"/>
+      <w:bookmarkEnd w:id="10"/>
     </w:p>
     <w:p>
       <w:pPr>
@@ -4319,7 +4561,6 @@
           <w:sz w:val="24"/>
           <w:szCs w:val="24"/>
         </w:rPr>
-        <w:lastRenderedPageBreak/>
         <w:t xml:space="preserve">A </w:t>
       </w:r>
       <w:r>
@@ -4433,6 +4674,7 @@
           <w:szCs w:val="24"/>
         </w:rPr>
       </w:pPr>
+      <w:proofErr w:type="gramStart"/>
       <w:r>
         <w:rPr>
           <w:rFonts w:ascii="Times New Roman" w:hAnsi="Times New Roman" w:cs="Times New Roman"/>
@@ -4463,7 +4705,16 @@
           <w:sz w:val="24"/>
           <w:szCs w:val="24"/>
         </w:rPr>
-        <w:t xml:space="preserve">on which the system will run. </w:t>
+        <w:t>on which the system will run.</w:t>
+      </w:r>
+      <w:proofErr w:type="gramEnd"/>
+      <w:r>
+        <w:rPr>
+          <w:rFonts w:ascii="Times New Roman" w:hAnsi="Times New Roman" w:cs="Times New Roman"/>
+          <w:sz w:val="24"/>
+          <w:szCs w:val="24"/>
+        </w:rPr>
+        <w:t xml:space="preserve"> </w:t>
       </w:r>
       <w:r>
         <w:rPr>
@@ -4786,7 +5037,7 @@
           <w:szCs w:val="24"/>
         </w:rPr>
       </w:pPr>
-      <w:bookmarkStart w:id="10" w:name="_Toc62441387"/>
+      <w:bookmarkStart w:id="11" w:name="_Toc62441387"/>
       <w:r>
         <w:rPr>
           <w:rFonts w:ascii="Times New Roman" w:hAnsi="Times New Roman" w:cs="Times New Roman"/>
@@ -4796,7 +5047,7 @@
         </w:rPr>
         <w:t>Conclusion</w:t>
       </w:r>
-      <w:bookmarkEnd w:id="10"/>
+      <w:bookmarkEnd w:id="11"/>
     </w:p>
     <w:p>
       <w:pPr>
@@ -4860,11 +5111,9 @@
     </w:p>
     <w:p>
       <w:pPr>
-        <w:spacing w:line="360" w:lineRule="auto"/>
-        <w:jc w:val="center"/>
-        <w:rPr>
-          <w:rFonts w:ascii="Times New Roman" w:hAnsi="Times New Roman" w:cs="Times New Roman"/>
-          <w:b/>
+        <w:rPr>
+          <w:rFonts w:ascii="Times New Roman" w:hAnsi="Times New Roman" w:cs="Times New Roman"/>
+          <w:noProof/>
           <w:sz w:val="24"/>
           <w:szCs w:val="24"/>
         </w:rPr>
@@ -4878,6 +5127,194 @@
         </w:rPr>
         <w:lastRenderedPageBreak/>
         <w:t>REFERENCES</w:t>
+      </w:r>
+      <w:r>
+        <w:rPr>
+          <w:rFonts w:ascii="Times New Roman" w:hAnsi="Times New Roman" w:cs="Times New Roman"/>
+          <w:sz w:val="24"/>
+          <w:szCs w:val="24"/>
+          <w:u w:val="single"/>
+        </w:rPr>
+        <w:fldChar w:fldCharType="begin"/>
+      </w:r>
+      <w:r>
+        <w:rPr>
+          <w:rFonts w:ascii="Times New Roman" w:hAnsi="Times New Roman" w:cs="Times New Roman"/>
+          <w:sz w:val="24"/>
+          <w:szCs w:val="24"/>
+          <w:u w:val="single"/>
+        </w:rPr>
+        <w:instrText xml:space="preserve"> BIBLIOGRAPHY  \l 12297 </w:instrText>
+      </w:r>
+      <w:r>
+        <w:rPr>
+          <w:rFonts w:ascii="Times New Roman" w:hAnsi="Times New Roman" w:cs="Times New Roman"/>
+          <w:sz w:val="24"/>
+          <w:szCs w:val="24"/>
+          <w:u w:val="single"/>
+        </w:rPr>
+        <w:fldChar w:fldCharType="separate"/>
+      </w:r>
+    </w:p>
+    <w:tbl>
+      <w:tblPr>
+        <w:tblW w:w="5000" w:type="pct"/>
+        <w:tblCellSpacing w:w="15" w:type="dxa"/>
+        <w:tblCellMar>
+          <w:top w:w="15" w:type="dxa"/>
+          <w:left w:w="15" w:type="dxa"/>
+          <w:bottom w:w="15" w:type="dxa"/>
+          <w:right w:w="15" w:type="dxa"/>
+        </w:tblCellMar>
+        <w:tblLook w:val="04A0" w:firstRow="1" w:lastRow="0" w:firstColumn="1" w:lastColumn="0" w:noHBand="0" w:noVBand="1"/>
+      </w:tblPr>
+      <w:tblGrid>
+        <w:gridCol w:w="355"/>
+        <w:gridCol w:w="8761"/>
+      </w:tblGrid>
+      <w:tr>
+        <w:trPr>
+          <w:divId w:val="1029068492"/>
+          <w:tblCellSpacing w:w="15" w:type="dxa"/>
+        </w:trPr>
+        <w:tc>
+          <w:tcPr>
+            <w:tcW w:w="50" w:type="pct"/>
+            <w:hideMark/>
+          </w:tcPr>
+          <w:p>
+            <w:pPr>
+              <w:pStyle w:val="Bibliography"/>
+              <w:rPr>
+                <w:rFonts w:ascii="Times New Roman" w:eastAsiaTheme="minorEastAsia" w:hAnsi="Times New Roman" w:cs="Times New Roman"/>
+                <w:noProof/>
+                <w:sz w:val="24"/>
+                <w:szCs w:val="24"/>
+              </w:rPr>
+            </w:pPr>
+            <w:r>
+              <w:rPr>
+                <w:rFonts w:ascii="Times New Roman" w:hAnsi="Times New Roman" w:cs="Times New Roman"/>
+                <w:noProof/>
+                <w:sz w:val="24"/>
+                <w:szCs w:val="24"/>
+              </w:rPr>
+              <w:t xml:space="preserve">[1] </w:t>
+            </w:r>
+          </w:p>
+        </w:tc>
+        <w:tc>
+          <w:tcPr>
+            <w:tcW w:w="0" w:type="auto"/>
+            <w:hideMark/>
+          </w:tcPr>
+          <w:p>
+            <w:pPr>
+              <w:pStyle w:val="Bibliography"/>
+              <w:rPr>
+                <w:rFonts w:ascii="Times New Roman" w:eastAsiaTheme="minorEastAsia" w:hAnsi="Times New Roman" w:cs="Times New Roman"/>
+                <w:noProof/>
+                <w:sz w:val="24"/>
+                <w:szCs w:val="24"/>
+              </w:rPr>
+            </w:pPr>
+            <w:r>
+              <w:rPr>
+                <w:rFonts w:ascii="Times New Roman" w:hAnsi="Times New Roman" w:cs="Times New Roman"/>
+                <w:noProof/>
+                <w:sz w:val="24"/>
+                <w:szCs w:val="24"/>
+              </w:rPr>
+              <w:t>C. Peter, "What Is File Integrity Monitoring and How Does It Work? - DZone Big Data," 25 November 2020. [Online]. Available: https://dzone.com/articles/what-is-file-integrity-monitoring-and-how-it-works. [Accessed 18 June 2021].</w:t>
+            </w:r>
+          </w:p>
+        </w:tc>
+      </w:tr>
+      <w:tr>
+        <w:trPr>
+          <w:divId w:val="1029068492"/>
+          <w:tblCellSpacing w:w="15" w:type="dxa"/>
+        </w:trPr>
+        <w:tc>
+          <w:tcPr>
+            <w:tcW w:w="50" w:type="pct"/>
+            <w:hideMark/>
+          </w:tcPr>
+          <w:p>
+            <w:pPr>
+              <w:pStyle w:val="Bibliography"/>
+              <w:rPr>
+                <w:rFonts w:ascii="Times New Roman" w:eastAsiaTheme="minorEastAsia" w:hAnsi="Times New Roman" w:cs="Times New Roman"/>
+                <w:noProof/>
+                <w:sz w:val="24"/>
+                <w:szCs w:val="24"/>
+              </w:rPr>
+            </w:pPr>
+            <w:r>
+              <w:rPr>
+                <w:rFonts w:ascii="Times New Roman" w:hAnsi="Times New Roman" w:cs="Times New Roman"/>
+                <w:noProof/>
+                <w:sz w:val="24"/>
+                <w:szCs w:val="24"/>
+              </w:rPr>
+              <w:t xml:space="preserve">[2] </w:t>
+            </w:r>
+          </w:p>
+        </w:tc>
+        <w:tc>
+          <w:tcPr>
+            <w:tcW w:w="0" w:type="auto"/>
+            <w:hideMark/>
+          </w:tcPr>
+          <w:p>
+            <w:pPr>
+              <w:pStyle w:val="Bibliography"/>
+              <w:rPr>
+                <w:rFonts w:ascii="Times New Roman" w:eastAsiaTheme="minorEastAsia" w:hAnsi="Times New Roman" w:cs="Times New Roman"/>
+                <w:noProof/>
+                <w:sz w:val="24"/>
+                <w:szCs w:val="24"/>
+              </w:rPr>
+            </w:pPr>
+            <w:r>
+              <w:rPr>
+                <w:rFonts w:ascii="Times New Roman" w:hAnsi="Times New Roman" w:cs="Times New Roman"/>
+                <w:noProof/>
+                <w:sz w:val="24"/>
+                <w:szCs w:val="24"/>
+              </w:rPr>
+              <w:t>J. v. Ogden, "How Does File Integrity Monitoring Work?," CIMCOR, 14 6 2016. [Online]. Available: https://www.cimcor.com/blog/how-does-file-integrity-monitoring-work. [Accessed 18 6 2021].</w:t>
+            </w:r>
+          </w:p>
+        </w:tc>
+      </w:tr>
+    </w:tbl>
+    <w:p>
+      <w:pPr>
+        <w:divId w:val="1029068492"/>
+        <w:rPr>
+          <w:rFonts w:ascii="Times New Roman" w:eastAsia="Times New Roman" w:hAnsi="Times New Roman" w:cs="Times New Roman"/>
+          <w:noProof/>
+          <w:sz w:val="24"/>
+          <w:szCs w:val="24"/>
+        </w:rPr>
+      </w:pPr>
+    </w:p>
+    <w:p>
+      <w:pPr>
+        <w:rPr>
+          <w:rFonts w:ascii="Times New Roman" w:hAnsi="Times New Roman" w:cs="Times New Roman"/>
+          <w:sz w:val="24"/>
+          <w:szCs w:val="24"/>
+        </w:rPr>
+      </w:pPr>
+      <w:r>
+        <w:rPr>
+          <w:rFonts w:ascii="Times New Roman" w:hAnsi="Times New Roman" w:cs="Times New Roman"/>
+          <w:sz w:val="24"/>
+          <w:szCs w:val="24"/>
+        </w:rPr>
+        <w:fldChar w:fldCharType="end"/>
       </w:r>
     </w:p>
     <w:p>
@@ -4890,13 +5327,14 @@
         <w:spacing w:line="360" w:lineRule="auto"/>
         <w:jc w:val="both"/>
         <w:rPr>
-          <w:rFonts w:ascii="Times New Roman" w:hAnsi="Times New Roman" w:cs="Times New Roman"/>
-          <w:sz w:val="24"/>
-          <w:szCs w:val="24"/>
-          <w:u w:val="single"/>
-        </w:rPr>
-      </w:pPr>
-      <w:hyperlink r:id="rId5" w:history="1">
+          <w:rStyle w:val="Hyperlink"/>
+          <w:rFonts w:ascii="Times New Roman" w:hAnsi="Times New Roman" w:cs="Times New Roman"/>
+          <w:color w:val="auto"/>
+          <w:sz w:val="24"/>
+          <w:szCs w:val="24"/>
+        </w:rPr>
+      </w:pPr>
+      <w:hyperlink r:id="rId7" w:history="1">
         <w:r>
           <w:rPr>
             <w:rStyle w:val="Hyperlink"/>
@@ -4919,54 +5357,14 @@
         <w:spacing w:line="360" w:lineRule="auto"/>
         <w:jc w:val="both"/>
         <w:rPr>
-          <w:rFonts w:ascii="Times New Roman" w:hAnsi="Times New Roman" w:cs="Times New Roman"/>
-          <w:sz w:val="24"/>
-          <w:szCs w:val="24"/>
-          <w:u w:val="single"/>
-        </w:rPr>
-      </w:pPr>
-      <w:hyperlink r:id="rId6" w:anchor=":~:text=File%20integrity%20monitoring%20(FIM)%20is,and%20a%20known%2C%20good%20baseline.&amp;text=Other%20file%20attributes%20can%20also%20be%20used%20to%20monitor%20integrity" w:history="1">
-        <w:r>
-          <w:rPr>
-            <w:rStyle w:val="Hyperlink"/>
-            <w:rFonts w:ascii="Times New Roman" w:hAnsi="Times New Roman" w:cs="Times New Roman"/>
-            <w:color w:val="auto"/>
-            <w:sz w:val="24"/>
-            <w:szCs w:val="24"/>
-          </w:rPr>
-          <w:t>https://en.wikipedia.org/wiki/File_integrity_monitoring#:~:text=File%20integrity%20monitoring%20(FIM)%20is,and%20a%20known%2C</w:t>
-        </w:r>
-        <w:bookmarkStart w:id="11" w:name="_GoBack"/>
-        <w:bookmarkEnd w:id="11"/>
-        <w:r>
-          <w:rPr>
-            <w:rStyle w:val="Hyperlink"/>
-            <w:rFonts w:ascii="Times New Roman" w:hAnsi="Times New Roman" w:cs="Times New Roman"/>
-            <w:color w:val="auto"/>
-            <w:sz w:val="24"/>
-            <w:szCs w:val="24"/>
-          </w:rPr>
-          <w:t>%20good%20baseline.&amp;text=Other%20file%20attributes%20can%20also%20be%20used%20to%20monitor%20integrity</w:t>
-        </w:r>
-      </w:hyperlink>
-    </w:p>
-    <w:p>
-      <w:pPr>
-        <w:pStyle w:val="ListParagraph"/>
-        <w:numPr>
-          <w:ilvl w:val="0"/>
-          <w:numId w:val="5"/>
-        </w:numPr>
-        <w:spacing w:line="360" w:lineRule="auto"/>
-        <w:jc w:val="both"/>
-        <w:rPr>
-          <w:rFonts w:ascii="Times New Roman" w:hAnsi="Times New Roman" w:cs="Times New Roman"/>
-          <w:sz w:val="24"/>
-          <w:szCs w:val="24"/>
-          <w:u w:val="single"/>
-        </w:rPr>
-      </w:pPr>
-      <w:hyperlink r:id="rId7" w:history="1">
+          <w:rStyle w:val="Hyperlink"/>
+          <w:rFonts w:ascii="Times New Roman" w:hAnsi="Times New Roman" w:cs="Times New Roman"/>
+          <w:color w:val="auto"/>
+          <w:sz w:val="24"/>
+          <w:szCs w:val="24"/>
+        </w:rPr>
+      </w:pPr>
+      <w:hyperlink r:id="rId8" w:history="1">
         <w:r>
           <w:rPr>
             <w:rStyle w:val="Hyperlink"/>
@@ -4995,7 +5393,7 @@
           <w:u w:val="single"/>
         </w:rPr>
       </w:pPr>
-      <w:hyperlink r:id="rId8" w:history="1">
+      <w:hyperlink r:id="rId9" w:history="1">
         <w:r>
           <w:rPr>
             <w:rStyle w:val="Hyperlink"/>
@@ -5005,6 +5403,35 @@
             <w:szCs w:val="24"/>
           </w:rPr>
           <w:t>https://www.alliedmarketresearch.com/file-integrity-monitoring-market</w:t>
+        </w:r>
+      </w:hyperlink>
+    </w:p>
+    <w:p>
+      <w:pPr>
+        <w:pStyle w:val="ListParagraph"/>
+        <w:numPr>
+          <w:ilvl w:val="0"/>
+          <w:numId w:val="5"/>
+        </w:numPr>
+        <w:spacing w:line="360" w:lineRule="auto"/>
+        <w:jc w:val="both"/>
+        <w:rPr>
+          <w:rFonts w:ascii="Times New Roman" w:hAnsi="Times New Roman" w:cs="Times New Roman"/>
+          <w:sz w:val="24"/>
+          <w:szCs w:val="24"/>
+          <w:u w:val="single"/>
+        </w:rPr>
+      </w:pPr>
+      <w:hyperlink r:id="rId10" w:anchor=":~:text=File%20integrity%20monitoring%20(FIM)%20is,and%20a%20known%2C%20good%20baseline.&amp;text=Other%20file%20attributes%20can%20also%20be%20used%20to%20monitor%20integrity" w:history="1">
+        <w:r>
+          <w:rPr>
+            <w:rStyle w:val="Hyperlink"/>
+            <w:rFonts w:ascii="Times New Roman" w:hAnsi="Times New Roman" w:cs="Times New Roman"/>
+            <w:color w:val="auto"/>
+            <w:sz w:val="24"/>
+            <w:szCs w:val="24"/>
+          </w:rPr>
+          <w:t>https://en.wikipedia.org/wiki/File_integrity_monitoring#:~:text=File%20integrity%20monitoring%20(FIM)%20is,and%20a%20known%2C%20good%20baseline.&amp;text=Other%20file%20attributes%20can%20also%20be%20used%20to%20monitor%20integrity</w:t>
         </w:r>
       </w:hyperlink>
     </w:p>
@@ -5019,7 +5446,7 @@
 </file>
 
 <file path=word/numbering.xml><?xml version="1.0" encoding="utf-8"?>
-<w:numbering xmlns:wpc="http://schemas.microsoft.com/office/word/2010/wordprocessingCanvas" xmlns:mc="http://schemas.openxmlformats.org/markup-compatibility/2006" xmlns:o="urn:schemas-microsoft-com:office:office" xmlns:r="http://schemas.openxmlformats.org/officeDocument/2006/relationships" xmlns:m="http://schemas.openxmlformats.org/officeDocument/2006/math" xmlns:v="urn:schemas-microsoft-com:vml" xmlns:wp14="http://schemas.microsoft.com/office/word/2010/wordprocessingDrawing" xmlns:wp="http://schemas.openxmlformats.org/drawingml/2006/wordprocessingDrawing" xmlns:w10="urn:schemas-microsoft-com:office:word" xmlns:w="http://schemas.openxmlformats.org/wordprocessingml/2006/main" xmlns:w14="http://schemas.microsoft.com/office/word/2010/wordml" xmlns:w15="http://schemas.microsoft.com/office/word/2012/wordml" xmlns:wpg="http://schemas.microsoft.com/office/word/2010/wordprocessingGroup" xmlns:wpi="http://schemas.microsoft.com/office/word/2010/wordprocessingInk" xmlns:wne="http://schemas.microsoft.com/office/word/2006/wordml" xmlns:wps="http://schemas.microsoft.com/office/word/2010/wordprocessingShape" mc:Ignorable="w14 w15 wp14">
+<w:numbering xmlns:wpc="http://schemas.microsoft.com/office/word/2010/wordprocessingCanvas" xmlns:mc="http://schemas.openxmlformats.org/markup-compatibility/2006" xmlns:o="urn:schemas-microsoft-com:office:office" xmlns:r="http://schemas.openxmlformats.org/officeDocument/2006/relationships" xmlns:m="http://schemas.openxmlformats.org/officeDocument/2006/math" xmlns:v="urn:schemas-microsoft-com:vml" xmlns:wp14="http://schemas.microsoft.com/office/word/2010/wordprocessingDrawing" xmlns:wp="http://schemas.openxmlformats.org/drawingml/2006/wordprocessingDrawing" xmlns:w10="urn:schemas-microsoft-com:office:word" xmlns:w="http://schemas.openxmlformats.org/wordprocessingml/2006/main" xmlns:w14="http://schemas.microsoft.com/office/word/2010/wordml" xmlns:wpg="http://schemas.microsoft.com/office/word/2010/wordprocessingGroup" xmlns:wpi="http://schemas.microsoft.com/office/word/2010/wordprocessingInk" xmlns:wne="http://schemas.microsoft.com/office/word/2006/wordml" xmlns:wps="http://schemas.microsoft.com/office/word/2010/wordprocessingShape" mc:Ignorable="w14 wp14">
   <w:abstractNum w:abstractNumId="0">
     <w:nsid w:val="1B04219F"/>
     <w:multiLevelType w:val="multilevel"/>
@@ -6163,7 +6590,7 @@
 </file>
 
 <file path=word/styles.xml><?xml version="1.0" encoding="utf-8"?>
-<w:styles xmlns:mc="http://schemas.openxmlformats.org/markup-compatibility/2006" xmlns:r="http://schemas.openxmlformats.org/officeDocument/2006/relationships" xmlns:w="http://schemas.openxmlformats.org/wordprocessingml/2006/main" xmlns:w14="http://schemas.microsoft.com/office/word/2010/wordml" xmlns:w15="http://schemas.microsoft.com/office/word/2012/wordml" mc:Ignorable="w14 w15">
+<w:styles xmlns:mc="http://schemas.openxmlformats.org/markup-compatibility/2006" xmlns:r="http://schemas.openxmlformats.org/officeDocument/2006/relationships" xmlns:w="http://schemas.openxmlformats.org/wordprocessingml/2006/main" xmlns:w14="http://schemas.microsoft.com/office/word/2010/wordml" mc:Ignorable="w14">
   <w:docDefaults>
     <w:rPrDefault>
       <w:rPr>
@@ -6179,378 +6606,144 @@
       </w:pPr>
     </w:pPrDefault>
   </w:docDefaults>
-  <w:latentStyles w:defLockedState="0" w:defUIPriority="99" w:defSemiHidden="0" w:defUnhideWhenUsed="0" w:defQFormat="0" w:count="371">
-    <w:lsdException w:name="Normal" w:uiPriority="0" w:qFormat="1"/>
-    <w:lsdException w:name="heading 1" w:uiPriority="9" w:qFormat="1"/>
-    <w:lsdException w:name="heading 2" w:semiHidden="1" w:uiPriority="9" w:unhideWhenUsed="1" w:qFormat="1"/>
-    <w:lsdException w:name="heading 3" w:semiHidden="1" w:uiPriority="9" w:unhideWhenUsed="1" w:qFormat="1"/>
-    <w:lsdException w:name="heading 4" w:semiHidden="1" w:uiPriority="9" w:unhideWhenUsed="1" w:qFormat="1"/>
-    <w:lsdException w:name="heading 5" w:semiHidden="1" w:uiPriority="9" w:unhideWhenUsed="1" w:qFormat="1"/>
-    <w:lsdException w:name="heading 6" w:semiHidden="1" w:uiPriority="9" w:unhideWhenUsed="1" w:qFormat="1"/>
-    <w:lsdException w:name="heading 7" w:semiHidden="1" w:uiPriority="9" w:unhideWhenUsed="1" w:qFormat="1"/>
-    <w:lsdException w:name="heading 8" w:semiHidden="1" w:uiPriority="9" w:unhideWhenUsed="1" w:qFormat="1"/>
-    <w:lsdException w:name="heading 9" w:semiHidden="1" w:uiPriority="9" w:unhideWhenUsed="1" w:qFormat="1"/>
-    <w:lsdException w:name="index 1" w:semiHidden="1" w:unhideWhenUsed="1"/>
-    <w:lsdException w:name="index 2" w:semiHidden="1" w:unhideWhenUsed="1"/>
-    <w:lsdException w:name="index 3" w:semiHidden="1" w:unhideWhenUsed="1"/>
-    <w:lsdException w:name="index 4" w:semiHidden="1" w:unhideWhenUsed="1"/>
-    <w:lsdException w:name="index 5" w:semiHidden="1" w:unhideWhenUsed="1"/>
-    <w:lsdException w:name="index 6" w:semiHidden="1" w:unhideWhenUsed="1"/>
-    <w:lsdException w:name="index 7" w:semiHidden="1" w:unhideWhenUsed="1"/>
-    <w:lsdException w:name="index 8" w:semiHidden="1" w:unhideWhenUsed="1"/>
-    <w:lsdException w:name="index 9" w:semiHidden="1" w:unhideWhenUsed="1"/>
-    <w:lsdException w:name="toc 1" w:semiHidden="1" w:uiPriority="39" w:unhideWhenUsed="1"/>
-    <w:lsdException w:name="toc 2" w:semiHidden="1" w:uiPriority="39" w:unhideWhenUsed="1"/>
-    <w:lsdException w:name="toc 3" w:semiHidden="1" w:uiPriority="39" w:unhideWhenUsed="1"/>
-    <w:lsdException w:name="toc 4" w:semiHidden="1" w:uiPriority="39" w:unhideWhenUsed="1"/>
-    <w:lsdException w:name="toc 5" w:semiHidden="1" w:uiPriority="39" w:unhideWhenUsed="1"/>
-    <w:lsdException w:name="toc 6" w:semiHidden="1" w:uiPriority="39" w:unhideWhenUsed="1"/>
-    <w:lsdException w:name="toc 7" w:semiHidden="1" w:uiPriority="39" w:unhideWhenUsed="1"/>
-    <w:lsdException w:name="toc 8" w:semiHidden="1" w:uiPriority="39" w:unhideWhenUsed="1"/>
-    <w:lsdException w:name="toc 9" w:semiHidden="1" w:uiPriority="39" w:unhideWhenUsed="1"/>
-    <w:lsdException w:name="Normal Indent" w:semiHidden="1" w:unhideWhenUsed="1"/>
-    <w:lsdException w:name="footnote text" w:semiHidden="1" w:unhideWhenUsed="1"/>
-    <w:lsdException w:name="annotation text" w:semiHidden="1" w:unhideWhenUsed="1"/>
-    <w:lsdException w:name="header" w:semiHidden="1" w:unhideWhenUsed="1"/>
-    <w:lsdException w:name="footer" w:semiHidden="1" w:unhideWhenUsed="1"/>
-    <w:lsdException w:name="index heading" w:semiHidden="1" w:unhideWhenUsed="1"/>
-    <w:lsdException w:name="caption" w:semiHidden="1" w:uiPriority="35" w:unhideWhenUsed="1" w:qFormat="1"/>
-    <w:lsdException w:name="table of figures" w:semiHidden="1" w:unhideWhenUsed="1"/>
-    <w:lsdException w:name="envelope address" w:semiHidden="1" w:unhideWhenUsed="1"/>
-    <w:lsdException w:name="envelope return" w:semiHidden="1" w:unhideWhenUsed="1"/>
-    <w:lsdException w:name="footnote reference" w:semiHidden="1" w:unhideWhenUsed="1"/>
-    <w:lsdException w:name="annotation reference" w:semiHidden="1" w:unhideWhenUsed="1"/>
-    <w:lsdException w:name="line number" w:semiHidden="1" w:unhideWhenUsed="1"/>
-    <w:lsdException w:name="page number" w:semiHidden="1" w:unhideWhenUsed="1"/>
-    <w:lsdException w:name="endnote reference" w:semiHidden="1" w:unhideWhenUsed="1"/>
-    <w:lsdException w:name="endnote text" w:semiHidden="1" w:unhideWhenUsed="1"/>
-    <w:lsdException w:name="table of authorities" w:semiHidden="1" w:unhideWhenUsed="1"/>
-    <w:lsdException w:name="macro" w:semiHidden="1" w:unhideWhenUsed="1"/>
-    <w:lsdException w:name="toa heading" w:semiHidden="1" w:unhideWhenUsed="1"/>
-    <w:lsdException w:name="List" w:semiHidden="1" w:unhideWhenUsed="1"/>
-    <w:lsdException w:name="List Bullet" w:semiHidden="1" w:unhideWhenUsed="1"/>
-    <w:lsdException w:name="List Number" w:semiHidden="1" w:unhideWhenUsed="1"/>
-    <w:lsdException w:name="List 2" w:semiHidden="1" w:unhideWhenUsed="1"/>
-    <w:lsdException w:name="List 3" w:semiHidden="1" w:unhideWhenUsed="1"/>
-    <w:lsdException w:name="List 4" w:semiHidden="1" w:unhideWhenUsed="1"/>
-    <w:lsdException w:name="List 5" w:semiHidden="1" w:unhideWhenUsed="1"/>
-    <w:lsdException w:name="List Bullet 2" w:semiHidden="1" w:unhideWhenUsed="1"/>
-    <w:lsdException w:name="List Bullet 3" w:semiHidden="1" w:unhideWhenUsed="1"/>
-    <w:lsdException w:name="List Bullet 4" w:semiHidden="1" w:unhideWhenUsed="1"/>
-    <w:lsdException w:name="List Bullet 5" w:semiHidden="1" w:unhideWhenUsed="1"/>
-    <w:lsdException w:name="List Number 2" w:semiHidden="1" w:unhideWhenUsed="1"/>
-    <w:lsdException w:name="List Number 3" w:semiHidden="1" w:unhideWhenUsed="1"/>
-    <w:lsdException w:name="List Number 4" w:semiHidden="1" w:unhideWhenUsed="1"/>
-    <w:lsdException w:name="List Number 5" w:semiHidden="1" w:unhideWhenUsed="1"/>
-    <w:lsdException w:name="Title" w:uiPriority="10" w:qFormat="1"/>
-    <w:lsdException w:name="Closing" w:semiHidden="1" w:unhideWhenUsed="1"/>
-    <w:lsdException w:name="Signature" w:semiHidden="1" w:unhideWhenUsed="1"/>
-    <w:lsdException w:name="Default Paragraph Font" w:semiHidden="1" w:uiPriority="1" w:unhideWhenUsed="1"/>
-    <w:lsdException w:name="Body Text" w:semiHidden="1" w:unhideWhenUsed="1"/>
-    <w:lsdException w:name="Body Text Indent" w:semiHidden="1" w:unhideWhenUsed="1"/>
-    <w:lsdException w:name="List Continue" w:semiHidden="1" w:unhideWhenUsed="1"/>
-    <w:lsdException w:name="List Continue 2" w:semiHidden="1" w:unhideWhenUsed="1"/>
-    <w:lsdException w:name="List Continue 3" w:semiHidden="1" w:unhideWhenUsed="1"/>
-    <w:lsdException w:name="List Continue 4" w:semiHidden="1" w:unhideWhenUsed="1"/>
-    <w:lsdException w:name="List Continue 5" w:semiHidden="1" w:unhideWhenUsed="1"/>
-    <w:lsdException w:name="Message Header" w:semiHidden="1" w:unhideWhenUsed="1"/>
-    <w:lsdException w:name="Subtitle" w:uiPriority="11" w:qFormat="1"/>
-    <w:lsdException w:name="Salutation" w:semiHidden="1" w:unhideWhenUsed="1"/>
-    <w:lsdException w:name="Date" w:semiHidden="1" w:unhideWhenUsed="1"/>
-    <w:lsdException w:name="Body Text First Indent" w:semiHidden="1" w:unhideWhenUsed="1"/>
-    <w:lsdException w:name="Body Text First Indent 2" w:semiHidden="1" w:unhideWhenUsed="1"/>
-    <w:lsdException w:name="Note Heading" w:semiHidden="1" w:unhideWhenUsed="1"/>
-    <w:lsdException w:name="Body Text 2" w:semiHidden="1" w:unhideWhenUsed="1"/>
-    <w:lsdException w:name="Body Text 3" w:semiHidden="1" w:unhideWhenUsed="1"/>
-    <w:lsdException w:name="Body Text Indent 2" w:semiHidden="1" w:unhideWhenUsed="1"/>
-    <w:lsdException w:name="Body Text Indent 3" w:semiHidden="1" w:unhideWhenUsed="1"/>
-    <w:lsdException w:name="Block Text" w:semiHidden="1" w:unhideWhenUsed="1"/>
-    <w:lsdException w:name="Hyperlink" w:semiHidden="1" w:unhideWhenUsed="1"/>
-    <w:lsdException w:name="FollowedHyperlink" w:semiHidden="1" w:unhideWhenUsed="1"/>
-    <w:lsdException w:name="Strong" w:uiPriority="22" w:qFormat="1"/>
-    <w:lsdException w:name="Emphasis" w:uiPriority="20" w:qFormat="1"/>
-    <w:lsdException w:name="Document Map" w:semiHidden="1" w:unhideWhenUsed="1"/>
-    <w:lsdException w:name="Plain Text" w:semiHidden="1" w:unhideWhenUsed="1"/>
-    <w:lsdException w:name="E-mail Signature" w:semiHidden="1" w:unhideWhenUsed="1"/>
-    <w:lsdException w:name="HTML Top of Form" w:semiHidden="1" w:unhideWhenUsed="1"/>
-    <w:lsdException w:name="HTML Bottom of Form" w:semiHidden="1" w:unhideWhenUsed="1"/>
-    <w:lsdException w:name="Normal (Web)" w:semiHidden="1" w:unhideWhenUsed="1"/>
-    <w:lsdException w:name="HTML Acronym" w:semiHidden="1" w:unhideWhenUsed="1"/>
-    <w:lsdException w:name="HTML Address" w:semiHidden="1" w:unhideWhenUsed="1"/>
-    <w:lsdException w:name="HTML Cite" w:semiHidden="1" w:unhideWhenUsed="1"/>
-    <w:lsdException w:name="HTML Code" w:semiHidden="1" w:unhideWhenUsed="1"/>
-    <w:lsdException w:name="HTML Definition" w:semiHidden="1" w:unhideWhenUsed="1"/>
-    <w:lsdException w:name="HTML Keyboard" w:semiHidden="1" w:unhideWhenUsed="1"/>
-    <w:lsdException w:name="HTML Preformatted" w:semiHidden="1" w:unhideWhenUsed="1"/>
-    <w:lsdException w:name="HTML Sample" w:semiHidden="1" w:unhideWhenUsed="1"/>
-    <w:lsdException w:name="HTML Typewriter" w:semiHidden="1" w:unhideWhenUsed="1"/>
-    <w:lsdException w:name="HTML Variable" w:semiHidden="1" w:unhideWhenUsed="1"/>
-    <w:lsdException w:name="Normal Table" w:semiHidden="1" w:unhideWhenUsed="1"/>
-    <w:lsdException w:name="annotation subject" w:semiHidden="1" w:unhideWhenUsed="1"/>
-    <w:lsdException w:name="No List" w:semiHidden="1" w:unhideWhenUsed="1"/>
-    <w:lsdException w:name="Outline List 1" w:semiHidden="1" w:unhideWhenUsed="1"/>
-    <w:lsdException w:name="Outline List 2" w:semiHidden="1" w:unhideWhenUsed="1"/>
-    <w:lsdException w:name="Outline List 3" w:semiHidden="1" w:unhideWhenUsed="1"/>
-    <w:lsdException w:name="Table Simple 1" w:semiHidden="1" w:unhideWhenUsed="1"/>
-    <w:lsdException w:name="Table Simple 2" w:semiHidden="1" w:unhideWhenUsed="1"/>
-    <w:lsdException w:name="Table Simple 3" w:semiHidden="1" w:unhideWhenUsed="1"/>
-    <w:lsdException w:name="Table Classic 1" w:semiHidden="1" w:unhideWhenUsed="1"/>
-    <w:lsdException w:name="Table Classic 2" w:semiHidden="1" w:unhideWhenUsed="1"/>
-    <w:lsdException w:name="Table Classic 3" w:semiHidden="1" w:unhideWhenUsed="1"/>
-    <w:lsdException w:name="Table Classic 4" w:semiHidden="1" w:unhideWhenUsed="1"/>
-    <w:lsdException w:name="Table Colorful 1" w:semiHidden="1" w:unhideWhenUsed="1"/>
-    <w:lsdException w:name="Table Colorful 2" w:semiHidden="1" w:unhideWhenUsed="1"/>
-    <w:lsdException w:name="Table Colorful 3" w:semiHidden="1" w:unhideWhenUsed="1"/>
-    <w:lsdException w:name="Table Columns 1" w:semiHidden="1" w:unhideWhenUsed="1"/>
-    <w:lsdException w:name="Table Columns 2" w:semiHidden="1" w:unhideWhenUsed="1"/>
-    <w:lsdException w:name="Table Columns 3" w:semiHidden="1" w:unhideWhenUsed="1"/>
-    <w:lsdException w:name="Table Columns 4" w:semiHidden="1" w:unhideWhenUsed="1"/>
-    <w:lsdException w:name="Table Columns 5" w:semiHidden="1" w:unhideWhenUsed="1"/>
-    <w:lsdException w:name="Table Grid 1" w:semiHidden="1" w:unhideWhenUsed="1"/>
-    <w:lsdException w:name="Table Grid 2" w:semiHidden="1" w:unhideWhenUsed="1"/>
-    <w:lsdException w:name="Table Grid 3" w:semiHidden="1" w:unhideWhenUsed="1"/>
-    <w:lsdException w:name="Table Grid 4" w:semiHidden="1" w:unhideWhenUsed="1"/>
-    <w:lsdException w:name="Table Grid 5" w:semiHidden="1" w:unhideWhenUsed="1"/>
-    <w:lsdException w:name="Table Grid 6" w:semiHidden="1" w:unhideWhenUsed="1"/>
-    <w:lsdException w:name="Table Grid 7" w:semiHidden="1" w:unhideWhenUsed="1"/>
-    <w:lsdException w:name="Table Grid 8" w:semiHidden="1" w:unhideWhenUsed="1"/>
-    <w:lsdException w:name="Table List 1" w:semiHidden="1" w:unhideWhenUsed="1"/>
-    <w:lsdException w:name="Table List 2" w:semiHidden="1" w:unhideWhenUsed="1"/>
-    <w:lsdException w:name="Table List 3" w:semiHidden="1" w:unhideWhenUsed="1"/>
-    <w:lsdException w:name="Table List 4" w:semiHidden="1" w:unhideWhenUsed="1"/>
-    <w:lsdException w:name="Table List 5" w:semiHidden="1" w:unhideWhenUsed="1"/>
-    <w:lsdException w:name="Table List 6" w:semiHidden="1" w:unhideWhenUsed="1"/>
-    <w:lsdException w:name="Table List 7" w:semiHidden="1" w:unhideWhenUsed="1"/>
-    <w:lsdException w:name="Table List 8" w:semiHidden="1" w:unhideWhenUsed="1"/>
-    <w:lsdException w:name="Table 3D effects 1" w:semiHidden="1" w:unhideWhenUsed="1"/>
-    <w:lsdException w:name="Table 3D effects 2" w:semiHidden="1" w:unhideWhenUsed="1"/>
-    <w:lsdException w:name="Table 3D effects 3" w:semiHidden="1" w:unhideWhenUsed="1"/>
-    <w:lsdException w:name="Table Contemporary" w:semiHidden="1" w:unhideWhenUsed="1"/>
-    <w:lsdException w:name="Table Elegant" w:semiHidden="1" w:unhideWhenUsed="1"/>
-    <w:lsdException w:name="Table Professional" w:semiHidden="1" w:unhideWhenUsed="1"/>
-    <w:lsdException w:name="Table Subtle 1" w:semiHidden="1" w:unhideWhenUsed="1"/>
-    <w:lsdException w:name="Table Subtle 2" w:semiHidden="1" w:unhideWhenUsed="1"/>
-    <w:lsdException w:name="Table Web 1" w:semiHidden="1" w:unhideWhenUsed="1"/>
-    <w:lsdException w:name="Table Web 2" w:semiHidden="1" w:unhideWhenUsed="1"/>
-    <w:lsdException w:name="Table Web 3" w:semiHidden="1" w:unhideWhenUsed="1"/>
-    <w:lsdException w:name="Balloon Text" w:semiHidden="1" w:unhideWhenUsed="1"/>
-    <w:lsdException w:name="Table Grid" w:uiPriority="39"/>
-    <w:lsdException w:name="Table Theme" w:semiHidden="1" w:unhideWhenUsed="1"/>
-    <w:lsdException w:name="Placeholder Text" w:semiHidden="1"/>
-    <w:lsdException w:name="No Spacing" w:uiPriority="1" w:qFormat="1"/>
-    <w:lsdException w:name="Light Shading" w:uiPriority="60"/>
-    <w:lsdException w:name="Light List" w:uiPriority="61"/>
-    <w:lsdException w:name="Light Grid" w:uiPriority="62"/>
-    <w:lsdException w:name="Medium Shading 1" w:uiPriority="63"/>
-    <w:lsdException w:name="Medium Shading 2" w:uiPriority="64"/>
-    <w:lsdException w:name="Medium List 1" w:uiPriority="65"/>
-    <w:lsdException w:name="Medium List 2" w:uiPriority="66"/>
-    <w:lsdException w:name="Medium Grid 1" w:uiPriority="67"/>
-    <w:lsdException w:name="Medium Grid 2" w:uiPriority="68"/>
-    <w:lsdException w:name="Medium Grid 3" w:uiPriority="69"/>
-    <w:lsdException w:name="Dark List" w:uiPriority="70"/>
-    <w:lsdException w:name="Colorful Shading" w:uiPriority="71"/>
-    <w:lsdException w:name="Colorful List" w:uiPriority="72"/>
-    <w:lsdException w:name="Colorful Grid" w:uiPriority="73"/>
-    <w:lsdException w:name="Light Shading Accent 1" w:uiPriority="60"/>
-    <w:lsdException w:name="Light List Accent 1" w:uiPriority="61"/>
-    <w:lsdException w:name="Light Grid Accent 1" w:uiPriority="62"/>
-    <w:lsdException w:name="Medium Shading 1 Accent 1" w:uiPriority="63"/>
-    <w:lsdException w:name="Medium Shading 2 Accent 1" w:uiPriority="64"/>
-    <w:lsdException w:name="Medium List 1 Accent 1" w:uiPriority="65"/>
-    <w:lsdException w:name="Revision" w:semiHidden="1"/>
-    <w:lsdException w:name="List Paragraph" w:uiPriority="34" w:qFormat="1"/>
-    <w:lsdException w:name="Quote" w:uiPriority="29" w:qFormat="1"/>
-    <w:lsdException w:name="Intense Quote" w:uiPriority="30" w:qFormat="1"/>
-    <w:lsdException w:name="Medium List 2 Accent 1" w:uiPriority="66"/>
-    <w:lsdException w:name="Medium Grid 1 Accent 1" w:uiPriority="67"/>
-    <w:lsdException w:name="Medium Grid 2 Accent 1" w:uiPriority="68"/>
-    <w:lsdException w:name="Medium Grid 3 Accent 1" w:uiPriority="69"/>
-    <w:lsdException w:name="Dark List Accent 1" w:uiPriority="70"/>
-    <w:lsdException w:name="Colorful Shading Accent 1" w:uiPriority="71"/>
-    <w:lsdException w:name="Colorful List Accent 1" w:uiPriority="72"/>
-    <w:lsdException w:name="Colorful Grid Accent 1" w:uiPriority="73"/>
-    <w:lsdException w:name="Light Shading Accent 2" w:uiPriority="60"/>
-    <w:lsdException w:name="Light List Accent 2" w:uiPriority="61"/>
-    <w:lsdException w:name="Light Grid Accent 2" w:uiPriority="62"/>
-    <w:lsdException w:name="Medium Shading 1 Accent 2" w:uiPriority="63"/>
-    <w:lsdException w:name="Medium Shading 2 Accent 2" w:uiPriority="64"/>
-    <w:lsdException w:name="Medium List 1 Accent 2" w:uiPriority="65"/>
-    <w:lsdException w:name="Medium List 2 Accent 2" w:uiPriority="66"/>
-    <w:lsdException w:name="Medium Grid 1 Accent 2" w:uiPriority="67"/>
-    <w:lsdException w:name="Medium Grid 2 Accent 2" w:uiPriority="68"/>
-    <w:lsdException w:name="Medium Grid 3 Accent 2" w:uiPriority="69"/>
-    <w:lsdException w:name="Dark List Accent 2" w:uiPriority="70"/>
-    <w:lsdException w:name="Colorful Shading Accent 2" w:uiPriority="71"/>
-    <w:lsdException w:name="Colorful List Accent 2" w:uiPriority="72"/>
-    <w:lsdException w:name="Colorful Grid Accent 2" w:uiPriority="73"/>
-    <w:lsdException w:name="Light Shading Accent 3" w:uiPriority="60"/>
-    <w:lsdException w:name="Light List Accent 3" w:uiPriority="61"/>
-    <w:lsdException w:name="Light Grid Accent 3" w:uiPriority="62"/>
-    <w:lsdException w:name="Medium Shading 1 Accent 3" w:uiPriority="63"/>
-    <w:lsdException w:name="Medium Shading 2 Accent 3" w:uiPriority="64"/>
-    <w:lsdException w:name="Medium List 1 Accent 3" w:uiPriority="65"/>
-    <w:lsdException w:name="Medium List 2 Accent 3" w:uiPriority="66"/>
-    <w:lsdException w:name="Medium Grid 1 Accent 3" w:uiPriority="67"/>
-    <w:lsdException w:name="Medium Grid 2 Accent 3" w:uiPriority="68"/>
-    <w:lsdException w:name="Medium Grid 3 Accent 3" w:uiPriority="69"/>
-    <w:lsdException w:name="Dark List Accent 3" w:uiPriority="70"/>
-    <w:lsdException w:name="Colorful Shading Accent 3" w:uiPriority="71"/>
-    <w:lsdException w:name="Colorful List Accent 3" w:uiPriority="72"/>
-    <w:lsdException w:name="Colorful Grid Accent 3" w:uiPriority="73"/>
-    <w:lsdException w:name="Light Shading Accent 4" w:uiPriority="60"/>
-    <w:lsdException w:name="Light List Accent 4" w:uiPriority="61"/>
-    <w:lsdException w:name="Light Grid Accent 4" w:uiPriority="62"/>
-    <w:lsdException w:name="Medium Shading 1 Accent 4" w:uiPriority="63"/>
-    <w:lsdException w:name="Medium Shading 2 Accent 4" w:uiPriority="64"/>
-    <w:lsdException w:name="Medium List 1 Accent 4" w:uiPriority="65"/>
-    <w:lsdException w:name="Medium List 2 Accent 4" w:uiPriority="66"/>
-    <w:lsdException w:name="Medium Grid 1 Accent 4" w:uiPriority="67"/>
-    <w:lsdException w:name="Medium Grid 2 Accent 4" w:uiPriority="68"/>
-    <w:lsdException w:name="Medium Grid 3 Accent 4" w:uiPriority="69"/>
-    <w:lsdException w:name="Dark List Accent 4" w:uiPriority="70"/>
-    <w:lsdException w:name="Colorful Shading Accent 4" w:uiPriority="71"/>
-    <w:lsdException w:name="Colorful List Accent 4" w:uiPriority="72"/>
-    <w:lsdException w:name="Colorful Grid Accent 4" w:uiPriority="73"/>
-    <w:lsdException w:name="Light Shading Accent 5" w:uiPriority="60"/>
-    <w:lsdException w:name="Light List Accent 5" w:uiPriority="61"/>
-    <w:lsdException w:name="Light Grid Accent 5" w:uiPriority="62"/>
-    <w:lsdException w:name="Medium Shading 1 Accent 5" w:uiPriority="63"/>
-    <w:lsdException w:name="Medium Shading 2 Accent 5" w:uiPriority="64"/>
-    <w:lsdException w:name="Medium List 1 Accent 5" w:uiPriority="65"/>
-    <w:lsdException w:name="Medium List 2 Accent 5" w:uiPriority="66"/>
-    <w:lsdException w:name="Medium Grid 1 Accent 5" w:uiPriority="67"/>
-    <w:lsdException w:name="Medium Grid 2 Accent 5" w:uiPriority="68"/>
-    <w:lsdException w:name="Medium Grid 3 Accent 5" w:uiPriority="69"/>
-    <w:lsdException w:name="Dark List Accent 5" w:uiPriority="70"/>
-    <w:lsdException w:name="Colorful Shading Accent 5" w:uiPriority="71"/>
-    <w:lsdException w:name="Colorful List Accent 5" w:uiPriority="72"/>
-    <w:lsdException w:name="Colorful Grid Accent 5" w:uiPriority="73"/>
-    <w:lsdException w:name="Light Shading Accent 6" w:uiPriority="60"/>
-    <w:lsdException w:name="Light List Accent 6" w:uiPriority="61"/>
-    <w:lsdException w:name="Light Grid Accent 6" w:uiPriority="62"/>
-    <w:lsdException w:name="Medium Shading 1 Accent 6" w:uiPriority="63"/>
-    <w:lsdException w:name="Medium Shading 2 Accent 6" w:uiPriority="64"/>
-    <w:lsdException w:name="Medium List 1 Accent 6" w:uiPriority="65"/>
-    <w:lsdException w:name="Medium List 2 Accent 6" w:uiPriority="66"/>
-    <w:lsdException w:name="Medium Grid 1 Accent 6" w:uiPriority="67"/>
-    <w:lsdException w:name="Medium Grid 2 Accent 6" w:uiPriority="68"/>
-    <w:lsdException w:name="Medium Grid 3 Accent 6" w:uiPriority="69"/>
-    <w:lsdException w:name="Dark List Accent 6" w:uiPriority="70"/>
-    <w:lsdException w:name="Colorful Shading Accent 6" w:uiPriority="71"/>
-    <w:lsdException w:name="Colorful List Accent 6" w:uiPriority="72"/>
-    <w:lsdException w:name="Colorful Grid Accent 6" w:uiPriority="73"/>
-    <w:lsdException w:name="Subtle Emphasis" w:uiPriority="19" w:qFormat="1"/>
-    <w:lsdException w:name="Intense Emphasis" w:uiPriority="21" w:qFormat="1"/>
-    <w:lsdException w:name="Subtle Reference" w:uiPriority="31" w:qFormat="1"/>
-    <w:lsdException w:name="Intense Reference" w:uiPriority="32" w:qFormat="1"/>
-    <w:lsdException w:name="Book Title" w:uiPriority="33" w:qFormat="1"/>
-    <w:lsdException w:name="Bibliography" w:semiHidden="1" w:uiPriority="37" w:unhideWhenUsed="1"/>
-    <w:lsdException w:name="TOC Heading" w:semiHidden="1" w:uiPriority="39" w:unhideWhenUsed="1" w:qFormat="1"/>
-    <w:lsdException w:name="Plain Table 1" w:uiPriority="41"/>
-    <w:lsdException w:name="Plain Table 2" w:uiPriority="42"/>
-    <w:lsdException w:name="Plain Table 3" w:uiPriority="43"/>
-    <w:lsdException w:name="Plain Table 4" w:uiPriority="44"/>
-    <w:lsdException w:name="Plain Table 5" w:uiPriority="45"/>
-    <w:lsdException w:name="Grid Table Light" w:uiPriority="40"/>
-    <w:lsdException w:name="Grid Table 1 Light" w:uiPriority="46"/>
-    <w:lsdException w:name="Grid Table 2" w:uiPriority="47"/>
-    <w:lsdException w:name="Grid Table 3" w:uiPriority="48"/>
-    <w:lsdException w:name="Grid Table 4" w:uiPriority="49"/>
-    <w:lsdException w:name="Grid Table 5 Dark" w:uiPriority="50"/>
-    <w:lsdException w:name="Grid Table 6 Colorful" w:uiPriority="51"/>
-    <w:lsdException w:name="Grid Table 7 Colorful" w:uiPriority="52"/>
-    <w:lsdException w:name="Grid Table 1 Light Accent 1" w:uiPriority="46"/>
-    <w:lsdException w:name="Grid Table 2 Accent 1" w:uiPriority="47"/>
-    <w:lsdException w:name="Grid Table 3 Accent 1" w:uiPriority="48"/>
-    <w:lsdException w:name="Grid Table 4 Accent 1" w:uiPriority="49"/>
-    <w:lsdException w:name="Grid Table 5 Dark Accent 1" w:uiPriority="50"/>
-    <w:lsdException w:name="Grid Table 6 Colorful Accent 1" w:uiPriority="51"/>
-    <w:lsdException w:name="Grid Table 7 Colorful Accent 1" w:uiPriority="52"/>
-    <w:lsdException w:name="Grid Table 1 Light Accent 2" w:uiPriority="46"/>
-    <w:lsdException w:name="Grid Table 2 Accent 2" w:uiPriority="47"/>
-    <w:lsdException w:name="Grid Table 3 Accent 2" w:uiPriority="48"/>
-    <w:lsdException w:name="Grid Table 4 Accent 2" w:uiPriority="49"/>
-    <w:lsdException w:name="Grid Table 5 Dark Accent 2" w:uiPriority="50"/>
-    <w:lsdException w:name="Grid Table 6 Colorful Accent 2" w:uiPriority="51"/>
-    <w:lsdException w:name="Grid Table 7 Colorful Accent 2" w:uiPriority="52"/>
-    <w:lsdException w:name="Grid Table 1 Light Accent 3" w:uiPriority="46"/>
-    <w:lsdException w:name="Grid Table 2 Accent 3" w:uiPriority="47"/>
-    <w:lsdException w:name="Grid Table 3 Accent 3" w:uiPriority="48"/>
-    <w:lsdException w:name="Grid Table 4 Accent 3" w:uiPriority="49"/>
-    <w:lsdException w:name="Grid Table 5 Dark Accent 3" w:uiPriority="50"/>
-    <w:lsdException w:name="Grid Table 6 Colorful Accent 3" w:uiPriority="51"/>
-    <w:lsdException w:name="Grid Table 7 Colorful Accent 3" w:uiPriority="52"/>
-    <w:lsdException w:name="Grid Table 1 Light Accent 4" w:uiPriority="46"/>
-    <w:lsdException w:name="Grid Table 2 Accent 4" w:uiPriority="47"/>
-    <w:lsdException w:name="Grid Table 3 Accent 4" w:uiPriority="48"/>
-    <w:lsdException w:name="Grid Table 4 Accent 4" w:uiPriority="49"/>
-    <w:lsdException w:name="Grid Table 5 Dark Accent 4" w:uiPriority="50"/>
-    <w:lsdException w:name="Grid Table 6 Colorful Accent 4" w:uiPriority="51"/>
-    <w:lsdException w:name="Grid Table 7 Colorful Accent 4" w:uiPriority="52"/>
-    <w:lsdException w:name="Grid Table 1 Light Accent 5" w:uiPriority="46"/>
-    <w:lsdException w:name="Grid Table 2 Accent 5" w:uiPriority="47"/>
-    <w:lsdException w:name="Grid Table 3 Accent 5" w:uiPriority="48"/>
-    <w:lsdException w:name="Grid Table 4 Accent 5" w:uiPriority="49"/>
-    <w:lsdException w:name="Grid Table 5 Dark Accent 5" w:uiPriority="50"/>
-    <w:lsdException w:name="Grid Table 6 Colorful Accent 5" w:uiPriority="51"/>
-    <w:lsdException w:name="Grid Table 7 Colorful Accent 5" w:uiPriority="52"/>
-    <w:lsdException w:name="Grid Table 1 Light Accent 6" w:uiPriority="46"/>
-    <w:lsdException w:name="Grid Table 2 Accent 6" w:uiPriority="47"/>
-    <w:lsdException w:name="Grid Table 3 Accent 6" w:uiPriority="48"/>
-    <w:lsdException w:name="Grid Table 4 Accent 6" w:uiPriority="49"/>
-    <w:lsdException w:name="Grid Table 5 Dark Accent 6" w:uiPriority="50"/>
-    <w:lsdException w:name="Grid Table 6 Colorful Accent 6" w:uiPriority="51"/>
-    <w:lsdException w:name="Grid Table 7 Colorful Accent 6" w:uiPriority="52"/>
-    <w:lsdException w:name="List Table 1 Light" w:uiPriority="46"/>
-    <w:lsdException w:name="List Table 2" w:uiPriority="47"/>
-    <w:lsdException w:name="List Table 3" w:uiPriority="48"/>
-    <w:lsdException w:name="List Table 4" w:uiPriority="49"/>
-    <w:lsdException w:name="List Table 5 Dark" w:uiPriority="50"/>
-    <w:lsdException w:name="List Table 6 Colorful" w:uiPriority="51"/>
-    <w:lsdException w:name="List Table 7 Colorful" w:uiPriority="52"/>
-    <w:lsdException w:name="List Table 1 Light Accent 1" w:uiPriority="46"/>
-    <w:lsdException w:name="List Table 2 Accent 1" w:uiPriority="47"/>
-    <w:lsdException w:name="List Table 3 Accent 1" w:uiPriority="48"/>
-    <w:lsdException w:name="List Table 4 Accent 1" w:uiPriority="49"/>
-    <w:lsdException w:name="List Table 5 Dark Accent 1" w:uiPriority="50"/>
-    <w:lsdException w:name="List Table 6 Colorful Accent 1" w:uiPriority="51"/>
-    <w:lsdException w:name="List Table 7 Colorful Accent 1" w:uiPriority="52"/>
-    <w:lsdException w:name="List Table 1 Light Accent 2" w:uiPriority="46"/>
-    <w:lsdException w:name="List Table 2 Accent 2" w:uiPriority="47"/>
-    <w:lsdException w:name="List Table 3 Accent 2" w:uiPriority="48"/>
-    <w:lsdException w:name="List Table 4 Accent 2" w:uiPriority="49"/>
-    <w:lsdException w:name="List Table 5 Dark Accent 2" w:uiPriority="50"/>
-    <w:lsdException w:name="List Table 6 Colorful Accent 2" w:uiPriority="51"/>
-    <w:lsdException w:name="List Table 7 Colorful Accent 2" w:uiPriority="52"/>
-    <w:lsdException w:name="List Table 1 Light Accent 3" w:uiPriority="46"/>
-    <w:lsdException w:name="List Table 2 Accent 3" w:uiPriority="47"/>
-    <w:lsdException w:name="List Table 3 Accent 3" w:uiPriority="48"/>
-    <w:lsdException w:name="List Table 4 Accent 3" w:uiPriority="49"/>
-    <w:lsdException w:name="List Table 5 Dark Accent 3" w:uiPriority="50"/>
-    <w:lsdException w:name="List Table 6 Colorful Accent 3" w:uiPriority="51"/>
-    <w:lsdException w:name="List Table 7 Colorful Accent 3" w:uiPriority="52"/>
-    <w:lsdException w:name="List Table 1 Light Accent 4" w:uiPriority="46"/>
-    <w:lsdException w:name="List Table 2 Accent 4" w:uiPriority="47"/>
-    <w:lsdException w:name="List Table 3 Accent 4" w:uiPriority="48"/>
-    <w:lsdException w:name="List Table 4 Accent 4" w:uiPriority="49"/>
-    <w:lsdException w:name="List Table 5 Dark Accent 4" w:uiPriority="50"/>
-    <w:lsdException w:name="List Table 6 Colorful Accent 4" w:uiPriority="51"/>
-    <w:lsdException w:name="List Table 7 Colorful Accent 4" w:uiPriority="52"/>
-    <w:lsdException w:name="List Table 1 Light Accent 5" w:uiPriority="46"/>
-    <w:lsdException w:name="List Table 2 Accent 5" w:uiPriority="47"/>
-    <w:lsdException w:name="List Table 3 Accent 5" w:uiPriority="48"/>
-    <w:lsdException w:name="List Table 4 Accent 5" w:uiPriority="49"/>
-    <w:lsdException w:name="List Table 5 Dark Accent 5" w:uiPriority="50"/>
-    <w:lsdException w:name="List Table 6 Colorful Accent 5" w:uiPriority="51"/>
-    <w:lsdException w:name="List Table 7 Colorful Accent 5" w:uiPriority="52"/>
-    <w:lsdException w:name="List Table 1 Light Accent 6" w:uiPriority="46"/>
-    <w:lsdException w:name="List Table 2 Accent 6" w:uiPriority="47"/>
-    <w:lsdException w:name="List Table 3 Accent 6" w:uiPriority="48"/>
-    <w:lsdException w:name="List Table 4 Accent 6" w:uiPriority="49"/>
-    <w:lsdException w:name="List Table 5 Dark Accent 6" w:uiPriority="50"/>
-    <w:lsdException w:name="List Table 6 Colorful Accent 6" w:uiPriority="51"/>
-    <w:lsdException w:name="List Table 7 Colorful Accent 6" w:uiPriority="52"/>
+  <w:latentStyles w:defLockedState="0" w:defUIPriority="99" w:defSemiHidden="1" w:defUnhideWhenUsed="1" w:defQFormat="0" w:count="267">
+    <w:lsdException w:name="Normal" w:semiHidden="0" w:uiPriority="0" w:unhideWhenUsed="0" w:qFormat="1"/>
+    <w:lsdException w:name="heading 1" w:semiHidden="0" w:uiPriority="9" w:unhideWhenUsed="0" w:qFormat="1"/>
+    <w:lsdException w:name="heading 2" w:uiPriority="9" w:qFormat="1"/>
+    <w:lsdException w:name="heading 3" w:uiPriority="9" w:qFormat="1"/>
+    <w:lsdException w:name="heading 4" w:uiPriority="9" w:qFormat="1"/>
+    <w:lsdException w:name="heading 5" w:uiPriority="9" w:qFormat="1"/>
+    <w:lsdException w:name="heading 6" w:uiPriority="9" w:qFormat="1"/>
+    <w:lsdException w:name="heading 7" w:uiPriority="9" w:qFormat="1"/>
+    <w:lsdException w:name="heading 8" w:uiPriority="9" w:qFormat="1"/>
+    <w:lsdException w:name="heading 9" w:uiPriority="9" w:qFormat="1"/>
+    <w:lsdException w:name="toc 1" w:uiPriority="39"/>
+    <w:lsdException w:name="toc 2" w:uiPriority="39"/>
+    <w:lsdException w:name="toc 3" w:uiPriority="39"/>
+    <w:lsdException w:name="toc 4" w:uiPriority="39"/>
+    <w:lsdException w:name="toc 5" w:uiPriority="39"/>
+    <w:lsdException w:name="toc 6" w:uiPriority="39"/>
+    <w:lsdException w:name="toc 7" w:uiPriority="39"/>
+    <w:lsdException w:name="toc 8" w:uiPriority="39"/>
+    <w:lsdException w:name="toc 9" w:uiPriority="39"/>
+    <w:lsdException w:name="caption" w:uiPriority="35" w:qFormat="1"/>
+    <w:lsdException w:name="Title" w:semiHidden="0" w:uiPriority="10" w:unhideWhenUsed="0" w:qFormat="1"/>
+    <w:lsdException w:name="Default Paragraph Font" w:uiPriority="1"/>
+    <w:lsdException w:name="Subtitle" w:semiHidden="0" w:uiPriority="11" w:unhideWhenUsed="0" w:qFormat="1"/>
+    <w:lsdException w:name="Strong" w:semiHidden="0" w:uiPriority="22" w:unhideWhenUsed="0" w:qFormat="1"/>
+    <w:lsdException w:name="Emphasis" w:semiHidden="0" w:uiPriority="20" w:unhideWhenUsed="0" w:qFormat="1"/>
+    <w:lsdException w:name="Table Grid" w:semiHidden="0" w:uiPriority="39" w:unhideWhenUsed="0"/>
+    <w:lsdException w:name="Placeholder Text" w:unhideWhenUsed="0"/>
+    <w:lsdException w:name="No Spacing" w:semiHidden="0" w:uiPriority="1" w:unhideWhenUsed="0" w:qFormat="1"/>
+    <w:lsdException w:name="Light Shading" w:semiHidden="0" w:uiPriority="60" w:unhideWhenUsed="0"/>
+    <w:lsdException w:name="Light List" w:semiHidden="0" w:uiPriority="61" w:unhideWhenUsed="0"/>
+    <w:lsdException w:name="Light Grid" w:semiHidden="0" w:uiPriority="62" w:unhideWhenUsed="0"/>
+    <w:lsdException w:name="Medium Shading 1" w:semiHidden="0" w:uiPriority="63" w:unhideWhenUsed="0"/>
+    <w:lsdException w:name="Medium Shading 2" w:semiHidden="0" w:uiPriority="64" w:unhideWhenUsed="0"/>
+    <w:lsdException w:name="Medium List 1" w:semiHidden="0" w:uiPriority="65" w:unhideWhenUsed="0"/>
+    <w:lsdException w:name="Medium List 2" w:semiHidden="0" w:uiPriority="66" w:unhideWhenUsed="0"/>
+    <w:lsdException w:name="Medium Grid 1" w:semiHidden="0" w:uiPriority="67" w:unhideWhenUsed="0"/>
+    <w:lsdException w:name="Medium Grid 2" w:semiHidden="0" w:uiPriority="68" w:unhideWhenUsed="0"/>
+    <w:lsdException w:name="Medium Grid 3" w:semiHidden="0" w:uiPriority="69" w:unhideWhenUsed="0"/>
+    <w:lsdException w:name="Dark List" w:semiHidden="0" w:uiPriority="70" w:unhideWhenUsed="0"/>
+    <w:lsdException w:name="Colorful Shading" w:semiHidden="0" w:uiPriority="71" w:unhideWhenUsed="0"/>
+    <w:lsdException w:name="Colorful List" w:semiHidden="0" w:uiPriority="72" w:unhideWhenUsed="0"/>
+    <w:lsdException w:name="Colorful Grid" w:semiHidden="0" w:uiPriority="73" w:unhideWhenUsed="0"/>
+    <w:lsdException w:name="Light Shading Accent 1" w:semiHidden="0" w:uiPriority="60" w:unhideWhenUsed="0"/>
+    <w:lsdException w:name="Light List Accent 1" w:semiHidden="0" w:uiPriority="61" w:unhideWhenUsed="0"/>
+    <w:lsdException w:name="Light Grid Accent 1" w:semiHidden="0" w:uiPriority="62" w:unhideWhenUsed="0"/>
+    <w:lsdException w:name="Medium Shading 1 Accent 1" w:semiHidden="0" w:uiPriority="63" w:unhideWhenUsed="0"/>
+    <w:lsdException w:name="Medium Shading 2 Accent 1" w:semiHidden="0" w:uiPriority="64" w:unhideWhenUsed="0"/>
+    <w:lsdException w:name="Medium List 1 Accent 1" w:semiHidden="0" w:uiPriority="65" w:unhideWhenUsed="0"/>
+    <w:lsdException w:name="Revision" w:unhideWhenUsed="0"/>
+    <w:lsdException w:name="List Paragraph" w:semiHidden="0" w:uiPriority="34" w:unhideWhenUsed="0" w:qFormat="1"/>
+    <w:lsdException w:name="Quote" w:semiHidden="0" w:uiPriority="29" w:unhideWhenUsed="0" w:qFormat="1"/>
+    <w:lsdException w:name="Intense Quote" w:semiHidden="0" w:uiPriority="30" w:unhideWhenUsed="0" w:qFormat="1"/>
+    <w:lsdException w:name="Medium List 2 Accent 1" w:semiHidden="0" w:uiPriority="66" w:unhideWhenUsed="0"/>
+    <w:lsdException w:name="Medium Grid 1 Accent 1" w:semiHidden="0" w:uiPriority="67" w:unhideWhenUsed="0"/>
+    <w:lsdException w:name="Medium Grid 2 Accent 1" w:semiHidden="0" w:uiPriority="68" w:unhideWhenUsed="0"/>
+    <w:lsdException w:name="Medium Grid 3 Accent 1" w:semiHidden="0" w:uiPriority="69" w:unhideWhenUsed="0"/>
+    <w:lsdException w:name="Dark List Accent 1" w:semiHidden="0" w:uiPriority="70" w:unhideWhenUsed="0"/>
+    <w:lsdException w:name="Colorful Shading Accent 1" w:semiHidden="0" w:uiPriority="71" w:unhideWhenUsed="0"/>
+    <w:lsdException w:name="Colorful List Accent 1" w:semiHidden="0" w:uiPriority="72" w:unhideWhenUsed="0"/>
+    <w:lsdException w:name="Colorful Grid Accent 1" w:semiHidden="0" w:uiPriority="73" w:unhideWhenUsed="0"/>
+    <w:lsdException w:name="Light Shading Accent 2" w:semiHidden="0" w:uiPriority="60" w:unhideWhenUsed="0"/>
+    <w:lsdException w:name="Light List Accent 2" w:semiHidden="0" w:uiPriority="61" w:unhideWhenUsed="0"/>
+    <w:lsdException w:name="Light Grid Accent 2" w:semiHidden="0" w:uiPriority="62" w:unhideWhenUsed="0"/>
+    <w:lsdException w:name="Medium Shading 1 Accent 2" w:semiHidden="0" w:uiPriority="63" w:unhideWhenUsed="0"/>
+    <w:lsdException w:name="Medium Shading 2 Accent 2" w:semiHidden="0" w:uiPriority="64" w:unhideWhenUsed="0"/>
+    <w:lsdException w:name="Medium List 1 Accent 2" w:semiHidden="0" w:uiPriority="65" w:unhideWhenUsed="0"/>
+    <w:lsdException w:name="Medium List 2 Accent 2" w:semiHidden="0" w:uiPriority="66" w:unhideWhenUsed="0"/>
+    <w:lsdException w:name="Medium Grid 1 Accent 2" w:semiHidden="0" w:uiPriority="67" w:unhideWhenUsed="0"/>
+    <w:lsdException w:name="Medium Grid 2 Accent 2" w:semiHidden="0" w:uiPriority="68" w:unhideWhenUsed="0"/>
+    <w:lsdException w:name="Medium Grid 3 Accent 2" w:semiHidden="0" w:uiPriority="69" w:unhideWhenUsed="0"/>
+    <w:lsdException w:name="Dark List Accent 2" w:semiHidden="0" w:uiPriority="70" w:unhideWhenUsed="0"/>
+    <w:lsdException w:name="Colorful Shading Accent 2" w:semiHidden="0" w:uiPriority="71" w:unhideWhenUsed="0"/>
+    <w:lsdException w:name="Colorful List Accent 2" w:semiHidden="0" w:uiPriority="72" w:unhideWhenUsed="0"/>
+    <w:lsdException w:name="Colorful Grid Accent 2" w:semiHidden="0" w:uiPriority="73" w:unhideWhenUsed="0"/>
+    <w:lsdException w:name="Light Shading Accent 3" w:semiHidden="0" w:uiPriority="60" w:unhideWhenUsed="0"/>
+    <w:lsdException w:name="Light List Accent 3" w:semiHidden="0" w:uiPriority="61" w:unhideWhenUsed="0"/>
+    <w:lsdException w:name="Light Grid Accent 3" w:semiHidden="0" w:uiPriority="62" w:unhideWhenUsed="0"/>
+    <w:lsdException w:name="Medium Shading 1 Accent 3" w:semiHidden="0" w:uiPriority="63" w:unhideWhenUsed="0"/>
+    <w:lsdException w:name="Medium Shading 2 Accent 3" w:semiHidden="0" w:uiPriority="64" w:unhideWhenUsed="0"/>
+    <w:lsdException w:name="Medium List 1 Accent 3" w:semiHidden="0" w:uiPriority="65" w:unhideWhenUsed="0"/>
+    <w:lsdException w:name="Medium List 2 Accent 3" w:semiHidden="0" w:uiPriority="66" w:unhideWhenUsed="0"/>
+    <w:lsdException w:name="Medium Grid 1 Accent 3" w:semiHidden="0" w:uiPriority="67" w:unhideWhenUsed="0"/>
+    <w:lsdException w:name="Medium Grid 2 Accent 3" w:semiHidden="0" w:uiPriority="68" w:unhideWhenUsed="0"/>
+    <w:lsdException w:name="Medium Grid 3 Accent 3" w:semiHidden="0" w:uiPriority="69" w:unhideWhenUsed="0"/>
+    <w:lsdException w:name="Dark List Accent 3" w:semiHidden="0" w:uiPriority="70" w:unhideWhenUsed="0"/>
+    <w:lsdException w:name="Colorful Shading Accent 3" w:semiHidden="0" w:uiPriority="71" w:unhideWhenUsed="0"/>
+    <w:lsdException w:name="Colorful List Accent 3" w:semiHidden="0" w:uiPriority="72" w:unhideWhenUsed="0"/>
+    <w:lsdException w:name="Colorful Grid Accent 3" w:semiHidden="0" w:uiPriority="73" w:unhideWhenUsed="0"/>
+    <w:lsdException w:name="Light Shading Accent 4" w:semiHidden="0" w:uiPriority="60" w:unhideWhenUsed="0"/>
+    <w:lsdException w:name="Light List Accent 4" w:semiHidden="0" w:uiPriority="61" w:unhideWhenUsed="0"/>
+    <w:lsdException w:name="Light Grid Accent 4" w:semiHidden="0" w:uiPriority="62" w:unhideWhenUsed="0"/>
+    <w:lsdException w:name="Medium Shading 1 Accent 4" w:semiHidden="0" w:uiPriority="63" w:unhideWhenUsed="0"/>
+    <w:lsdException w:name="Medium Shading 2 Accent 4" w:semiHidden="0" w:uiPriority="64" w:unhideWhenUsed="0"/>
+    <w:lsdException w:name="Medium List 1 Accent 4" w:semiHidden="0" w:uiPriority="65" w:unhideWhenUsed="0"/>
+    <w:lsdException w:name="Medium List 2 Accent 4" w:semiHidden="0" w:uiPriority="66" w:unhideWhenUsed="0"/>
+    <w:lsdException w:name="Medium Grid 1 Accent 4" w:semiHidden="0" w:uiPriority="67" w:unhideWhenUsed="0"/>
+    <w:lsdException w:name="Medium Grid 2 Accent 4" w:semiHidden="0" w:uiPriority="68" w:unhideWhenUsed="0"/>
+    <w:lsdException w:name="Medium Grid 3 Accent 4" w:semiHidden="0" w:uiPriority="69" w:unhideWhenUsed="0"/>
+    <w:lsdException w:name="Dark List Accent 4" w:semiHidden="0" w:uiPriority="70" w:unhideWhenUsed="0"/>
+    <w:lsdException w:name="Colorful Shading Accent 4" w:semiHidden="0" w:uiPriority="71" w:unhideWhenUsed="0"/>
+    <w:lsdException w:name="Colorful List Accent 4" w:semiHidden="0" w:uiPriority="72" w:unhideWhenUsed="0"/>
+    <w:lsdException w:name="Colorful Grid Accent 4" w:semiHidden="0" w:uiPriority="73" w:unhideWhenUsed="0"/>
+    <w:lsdException w:name="Light Shading Accent 5" w:semiHidden="0" w:uiPriority="60" w:unhideWhenUsed="0"/>
+    <w:lsdException w:name="Light List Accent 5" w:semiHidden="0" w:uiPriority="61" w:unhideWhenUsed="0"/>
+    <w:lsdException w:name="Light Grid Accent 5" w:semiHidden="0" w:uiPriority="62" w:unhideWhenUsed="0"/>
+    <w:lsdException w:name="Medium Shading 1 Accent 5" w:semiHidden="0" w:uiPriority="63" w:unhideWhenUsed="0"/>
+    <w:lsdException w:name="Medium Shading 2 Accent 5" w:semiHidden="0" w:uiPriority="64" w:unhideWhenUsed="0"/>
+    <w:lsdException w:name="Medium List 1 Accent 5" w:semiHidden="0" w:uiPriority="65" w:unhideWhenUsed="0"/>
+    <w:lsdException w:name="Medium List 2 Accent 5" w:semiHidden="0" w:uiPriority="66" w:unhideWhenUsed="0"/>
+    <w:lsdException w:name="Medium Grid 1 Accent 5" w:semiHidden="0" w:uiPriority="67" w:unhideWhenUsed="0"/>
+    <w:lsdException w:name="Medium Grid 2 Accent 5" w:semiHidden="0" w:uiPriority="68" w:unhideWhenUsed="0"/>
+    <w:lsdException w:name="Medium Grid 3 Accent 5" w:semiHidden="0" w:uiPriority="69" w:unhideWhenUsed="0"/>
+    <w:lsdException w:name="Dark List Accent 5" w:semiHidden="0" w:uiPriority="70" w:unhideWhenUsed="0"/>
+    <w:lsdException w:name="Colorful Shading Accent 5" w:semiHidden="0" w:uiPriority="71" w:unhideWhenUsed="0"/>
+    <w:lsdException w:name="Colorful List Accent 5" w:semiHidden="0" w:uiPriority="72" w:unhideWhenUsed="0"/>
+    <w:lsdException w:name="Colorful Grid Accent 5" w:semiHidden="0" w:uiPriority="73" w:unhideWhenUsed="0"/>
+    <w:lsdException w:name="Light Shading Accent 6" w:semiHidden="0" w:uiPriority="60" w:unhideWhenUsed="0"/>
+    <w:lsdException w:name="Light List Accent 6" w:semiHidden="0" w:uiPriority="61" w:unhideWhenUsed="0"/>
+    <w:lsdException w:name="Light Grid Accent 6" w:semiHidden="0" w:uiPriority="62" w:unhideWhenUsed="0"/>
+    <w:lsdException w:name="Medium Shading 1 Accent 6" w:semiHidden="0" w:uiPriority="63" w:unhideWhenUsed="0"/>
+    <w:lsdException w:name="Medium Shading 2 Accent 6" w:semiHidden="0" w:uiPriority="64" w:unhideWhenUsed="0"/>
+    <w:lsdException w:name="Medium List 1 Accent 6" w:semiHidden="0" w:uiPriority="65" w:unhideWhenUsed="0"/>
+    <w:lsdException w:name="Medium List 2 Accent 6" w:semiHidden="0" w:uiPriority="66" w:unhideWhenUsed="0"/>
+    <w:lsdException w:name="Medium Grid 1 Accent 6" w:semiHidden="0" w:uiPriority="67" w:unhideWhenUsed="0"/>
+    <w:lsdException w:name="Medium Grid 2 Accent 6" w:semiHidden="0" w:uiPriority="68" w:unhideWhenUsed="0"/>
+    <w:lsdException w:name="Medium Grid 3 Accent 6" w:semiHidden="0" w:uiPriority="69" w:unhideWhenUsed="0"/>
+    <w:lsdException w:name="Dark List Accent 6" w:semiHidden="0" w:uiPriority="70" w:unhideWhenUsed="0"/>
+    <w:lsdException w:name="Colorful Shading Accent 6" w:semiHidden="0" w:uiPriority="71" w:unhideWhenUsed="0"/>
+    <w:lsdException w:name="Colorful List Accent 6" w:semiHidden="0" w:uiPriority="72" w:unhideWhenUsed="0"/>
+    <w:lsdException w:name="Colorful Grid Accent 6" w:semiHidden="0" w:uiPriority="73" w:unhideWhenUsed="0"/>
+    <w:lsdException w:name="Subtle Emphasis" w:semiHidden="0" w:uiPriority="19" w:unhideWhenUsed="0" w:qFormat="1"/>
+    <w:lsdException w:name="Intense Emphasis" w:semiHidden="0" w:uiPriority="21" w:unhideWhenUsed="0" w:qFormat="1"/>
+    <w:lsdException w:name="Subtle Reference" w:semiHidden="0" w:uiPriority="31" w:unhideWhenUsed="0" w:qFormat="1"/>
+    <w:lsdException w:name="Intense Reference" w:semiHidden="0" w:uiPriority="32" w:unhideWhenUsed="0" w:qFormat="1"/>
+    <w:lsdException w:name="Book Title" w:semiHidden="0" w:uiPriority="33" w:unhideWhenUsed="0" w:qFormat="1"/>
+    <w:lsdException w:name="Bibliography" w:uiPriority="37"/>
+    <w:lsdException w:name="TOC Heading" w:uiPriority="39" w:qFormat="1"/>
   </w:latentStyles>
   <w:style w:type="paragraph" w:default="1" w:styleId="Normal">
     <w:name w:val="Normal"/>
@@ -6854,6 +7047,543 @@
     <w:basedOn w:val="DefaultParagraphFont"/>
     <w:rsid w:val="00172E50"/>
   </w:style>
+  <w:style w:type="paragraph" w:styleId="BalloonText">
+    <w:name w:val="Balloon Text"/>
+    <w:basedOn w:val="Normal"/>
+    <w:link w:val="BalloonTextChar"/>
+    <w:uiPriority w:val="99"/>
+    <w:semiHidden/>
+    <w:unhideWhenUsed/>
+    <w:rsid w:val="0011475E"/>
+    <w:pPr>
+      <w:spacing w:after="0" w:line="240" w:lineRule="auto"/>
+    </w:pPr>
+    <w:rPr>
+      <w:rFonts w:ascii="Tahoma" w:hAnsi="Tahoma" w:cs="Tahoma"/>
+      <w:sz w:val="16"/>
+      <w:szCs w:val="16"/>
+    </w:rPr>
+  </w:style>
+  <w:style w:type="character" w:customStyle="1" w:styleId="BalloonTextChar">
+    <w:name w:val="Balloon Text Char"/>
+    <w:basedOn w:val="DefaultParagraphFont"/>
+    <w:link w:val="BalloonText"/>
+    <w:uiPriority w:val="99"/>
+    <w:semiHidden/>
+    <w:rsid w:val="0011475E"/>
+    <w:rPr>
+      <w:rFonts w:ascii="Tahoma" w:hAnsi="Tahoma" w:cs="Tahoma"/>
+      <w:sz w:val="16"/>
+      <w:szCs w:val="16"/>
+    </w:rPr>
+  </w:style>
+  <w:style w:type="paragraph" w:styleId="Bibliography">
+    <w:name w:val="Bibliography"/>
+    <w:basedOn w:val="Normal"/>
+    <w:next w:val="Normal"/>
+    <w:uiPriority w:val="37"/>
+    <w:unhideWhenUsed/>
+    <w:rsid w:val="0011475E"/>
+  </w:style>
+</w:styles>
+</file>
+
+<file path=word/stylesWithEffects.xml><?xml version="1.0" encoding="utf-8"?>
+<w:styles xmlns:wpc="http://schemas.microsoft.com/office/word/2010/wordprocessingCanvas" xmlns:mc="http://schemas.openxmlformats.org/markup-compatibility/2006" xmlns:o="urn:schemas-microsoft-com:office:office" xmlns:r="http://schemas.openxmlformats.org/officeDocument/2006/relationships" xmlns:m="http://schemas.openxmlformats.org/officeDocument/2006/math" xmlns:v="urn:schemas-microsoft-com:vml" xmlns:wp14="http://schemas.microsoft.com/office/word/2010/wordprocessingDrawing" xmlns:wp="http://schemas.openxmlformats.org/drawingml/2006/wordprocessingDrawing" xmlns:w10="urn:schemas-microsoft-com:office:word" xmlns:w="http://schemas.openxmlformats.org/wordprocessingml/2006/main" xmlns:w14="http://schemas.microsoft.com/office/word/2010/wordml" xmlns:wpg="http://schemas.microsoft.com/office/word/2010/wordprocessingGroup" xmlns:wpi="http://schemas.microsoft.com/office/word/2010/wordprocessingInk" xmlns:wne="http://schemas.microsoft.com/office/word/2006/wordml" xmlns:wps="http://schemas.microsoft.com/office/word/2010/wordprocessingShape" mc:Ignorable="w14 wp14">
+  <w:docDefaults>
+    <w:rPrDefault>
+      <w:rPr>
+        <w:rFonts w:ascii="Calibri" w:eastAsia="Calibri" w:hAnsi="Calibri" w:cs="Calibri"/>
+        <w:sz w:val="22"/>
+        <w:szCs w:val="22"/>
+        <w:lang w:val="en-ZW" w:eastAsia="en-ZW" w:bidi="ar-SA"/>
+      </w:rPr>
+    </w:rPrDefault>
+    <w:pPrDefault>
+      <w:pPr>
+        <w:spacing w:after="200" w:line="276" w:lineRule="auto"/>
+      </w:pPr>
+    </w:pPrDefault>
+  </w:docDefaults>
+  <w:latentStyles w:defLockedState="0" w:defUIPriority="99" w:defSemiHidden="1" w:defUnhideWhenUsed="1" w:defQFormat="0" w:count="267">
+    <w:lsdException w:name="Normal" w:semiHidden="0" w:uiPriority="0" w:unhideWhenUsed="0" w:qFormat="1"/>
+    <w:lsdException w:name="heading 1" w:semiHidden="0" w:uiPriority="9" w:unhideWhenUsed="0" w:qFormat="1"/>
+    <w:lsdException w:name="heading 2" w:uiPriority="9" w:qFormat="1"/>
+    <w:lsdException w:name="heading 3" w:uiPriority="9" w:qFormat="1"/>
+    <w:lsdException w:name="heading 4" w:uiPriority="9" w:qFormat="1"/>
+    <w:lsdException w:name="heading 5" w:uiPriority="9" w:qFormat="1"/>
+    <w:lsdException w:name="heading 6" w:uiPriority="9" w:qFormat="1"/>
+    <w:lsdException w:name="heading 7" w:uiPriority="9" w:qFormat="1"/>
+    <w:lsdException w:name="heading 8" w:uiPriority="9" w:qFormat="1"/>
+    <w:lsdException w:name="heading 9" w:uiPriority="9" w:qFormat="1"/>
+    <w:lsdException w:name="toc 1" w:uiPriority="39"/>
+    <w:lsdException w:name="toc 2" w:uiPriority="39"/>
+    <w:lsdException w:name="toc 3" w:uiPriority="39"/>
+    <w:lsdException w:name="toc 4" w:uiPriority="39"/>
+    <w:lsdException w:name="toc 5" w:uiPriority="39"/>
+    <w:lsdException w:name="toc 6" w:uiPriority="39"/>
+    <w:lsdException w:name="toc 7" w:uiPriority="39"/>
+    <w:lsdException w:name="toc 8" w:uiPriority="39"/>
+    <w:lsdException w:name="toc 9" w:uiPriority="39"/>
+    <w:lsdException w:name="caption" w:uiPriority="35" w:qFormat="1"/>
+    <w:lsdException w:name="Title" w:semiHidden="0" w:uiPriority="10" w:unhideWhenUsed="0" w:qFormat="1"/>
+    <w:lsdException w:name="Default Paragraph Font" w:uiPriority="1"/>
+    <w:lsdException w:name="Subtitle" w:semiHidden="0" w:uiPriority="11" w:unhideWhenUsed="0" w:qFormat="1"/>
+    <w:lsdException w:name="Strong" w:semiHidden="0" w:uiPriority="22" w:unhideWhenUsed="0" w:qFormat="1"/>
+    <w:lsdException w:name="Emphasis" w:semiHidden="0" w:uiPriority="20" w:unhideWhenUsed="0" w:qFormat="1"/>
+    <w:lsdException w:name="Table Grid" w:semiHidden="0" w:uiPriority="39" w:unhideWhenUsed="0"/>
+    <w:lsdException w:name="Placeholder Text" w:unhideWhenUsed="0"/>
+    <w:lsdException w:name="No Spacing" w:semiHidden="0" w:uiPriority="1" w:unhideWhenUsed="0" w:qFormat="1"/>
+    <w:lsdException w:name="Light Shading" w:semiHidden="0" w:uiPriority="60" w:unhideWhenUsed="0"/>
+    <w:lsdException w:name="Light List" w:semiHidden="0" w:uiPriority="61" w:unhideWhenUsed="0"/>
+    <w:lsdException w:name="Light Grid" w:semiHidden="0" w:uiPriority="62" w:unhideWhenUsed="0"/>
+    <w:lsdException w:name="Medium Shading 1" w:semiHidden="0" w:uiPriority="63" w:unhideWhenUsed="0"/>
+    <w:lsdException w:name="Medium Shading 2" w:semiHidden="0" w:uiPriority="64" w:unhideWhenUsed="0"/>
+    <w:lsdException w:name="Medium List 1" w:semiHidden="0" w:uiPriority="65" w:unhideWhenUsed="0"/>
+    <w:lsdException w:name="Medium List 2" w:semiHidden="0" w:uiPriority="66" w:unhideWhenUsed="0"/>
+    <w:lsdException w:name="Medium Grid 1" w:semiHidden="0" w:uiPriority="67" w:unhideWhenUsed="0"/>
+    <w:lsdException w:name="Medium Grid 2" w:semiHidden="0" w:uiPriority="68" w:unhideWhenUsed="0"/>
+    <w:lsdException w:name="Medium Grid 3" w:semiHidden="0" w:uiPriority="69" w:unhideWhenUsed="0"/>
+    <w:lsdException w:name="Dark List" w:semiHidden="0" w:uiPriority="70" w:unhideWhenUsed="0"/>
+    <w:lsdException w:name="Colorful Shading" w:semiHidden="0" w:uiPriority="71" w:unhideWhenUsed="0"/>
+    <w:lsdException w:name="Colorful List" w:semiHidden="0" w:uiPriority="72" w:unhideWhenUsed="0"/>
+    <w:lsdException w:name="Colorful Grid" w:semiHidden="0" w:uiPriority="73" w:unhideWhenUsed="0"/>
+    <w:lsdException w:name="Light Shading Accent 1" w:semiHidden="0" w:uiPriority="60" w:unhideWhenUsed="0"/>
+    <w:lsdException w:name="Light List Accent 1" w:semiHidden="0" w:uiPriority="61" w:unhideWhenUsed="0"/>
+    <w:lsdException w:name="Light Grid Accent 1" w:semiHidden="0" w:uiPriority="62" w:unhideWhenUsed="0"/>
+    <w:lsdException w:name="Medium Shading 1 Accent 1" w:semiHidden="0" w:uiPriority="63" w:unhideWhenUsed="0"/>
+    <w:lsdException w:name="Medium Shading 2 Accent 1" w:semiHidden="0" w:uiPriority="64" w:unhideWhenUsed="0"/>
+    <w:lsdException w:name="Medium List 1 Accent 1" w:semiHidden="0" w:uiPriority="65" w:unhideWhenUsed="0"/>
+    <w:lsdException w:name="Revision" w:unhideWhenUsed="0"/>
+    <w:lsdException w:name="List Paragraph" w:semiHidden="0" w:uiPriority="34" w:unhideWhenUsed="0" w:qFormat="1"/>
+    <w:lsdException w:name="Quote" w:semiHidden="0" w:uiPriority="29" w:unhideWhenUsed="0" w:qFormat="1"/>
+    <w:lsdException w:name="Intense Quote" w:semiHidden="0" w:uiPriority="30" w:unhideWhenUsed="0" w:qFormat="1"/>
+    <w:lsdException w:name="Medium List 2 Accent 1" w:semiHidden="0" w:uiPriority="66" w:unhideWhenUsed="0"/>
+    <w:lsdException w:name="Medium Grid 1 Accent 1" w:semiHidden="0" w:uiPriority="67" w:unhideWhenUsed="0"/>
+    <w:lsdException w:name="Medium Grid 2 Accent 1" w:semiHidden="0" w:uiPriority="68" w:unhideWhenUsed="0"/>
+    <w:lsdException w:name="Medium Grid 3 Accent 1" w:semiHidden="0" w:uiPriority="69" w:unhideWhenUsed="0"/>
+    <w:lsdException w:name="Dark List Accent 1" w:semiHidden="0" w:uiPriority="70" w:unhideWhenUsed="0"/>
+    <w:lsdException w:name="Colorful Shading Accent 1" w:semiHidden="0" w:uiPriority="71" w:unhideWhenUsed="0"/>
+    <w:lsdException w:name="Colorful List Accent 1" w:semiHidden="0" w:uiPriority="72" w:unhideWhenUsed="0"/>
+    <w:lsdException w:name="Colorful Grid Accent 1" w:semiHidden="0" w:uiPriority="73" w:unhideWhenUsed="0"/>
+    <w:lsdException w:name="Light Shading Accent 2" w:semiHidden="0" w:uiPriority="60" w:unhideWhenUsed="0"/>
+    <w:lsdException w:name="Light List Accent 2" w:semiHidden="0" w:uiPriority="61" w:unhideWhenUsed="0"/>
+    <w:lsdException w:name="Light Grid Accent 2" w:semiHidden="0" w:uiPriority="62" w:unhideWhenUsed="0"/>
+    <w:lsdException w:name="Medium Shading 1 Accent 2" w:semiHidden="0" w:uiPriority="63" w:unhideWhenUsed="0"/>
+    <w:lsdException w:name="Medium Shading 2 Accent 2" w:semiHidden="0" w:uiPriority="64" w:unhideWhenUsed="0"/>
+    <w:lsdException w:name="Medium List 1 Accent 2" w:semiHidden="0" w:uiPriority="65" w:unhideWhenUsed="0"/>
+    <w:lsdException w:name="Medium List 2 Accent 2" w:semiHidden="0" w:uiPriority="66" w:unhideWhenUsed="0"/>
+    <w:lsdException w:name="Medium Grid 1 Accent 2" w:semiHidden="0" w:uiPriority="67" w:unhideWhenUsed="0"/>
+    <w:lsdException w:name="Medium Grid 2 Accent 2" w:semiHidden="0" w:uiPriority="68" w:unhideWhenUsed="0"/>
+    <w:lsdException w:name="Medium Grid 3 Accent 2" w:semiHidden="0" w:uiPriority="69" w:unhideWhenUsed="0"/>
+    <w:lsdException w:name="Dark List Accent 2" w:semiHidden="0" w:uiPriority="70" w:unhideWhenUsed="0"/>
+    <w:lsdException w:name="Colorful Shading Accent 2" w:semiHidden="0" w:uiPriority="71" w:unhideWhenUsed="0"/>
+    <w:lsdException w:name="Colorful List Accent 2" w:semiHidden="0" w:uiPriority="72" w:unhideWhenUsed="0"/>
+    <w:lsdException w:name="Colorful Grid Accent 2" w:semiHidden="0" w:uiPriority="73" w:unhideWhenUsed="0"/>
+    <w:lsdException w:name="Light Shading Accent 3" w:semiHidden="0" w:uiPriority="60" w:unhideWhenUsed="0"/>
+    <w:lsdException w:name="Light List Accent 3" w:semiHidden="0" w:uiPriority="61" w:unhideWhenUsed="0"/>
+    <w:lsdException w:name="Light Grid Accent 3" w:semiHidden="0" w:uiPriority="62" w:unhideWhenUsed="0"/>
+    <w:lsdException w:name="Medium Shading 1 Accent 3" w:semiHidden="0" w:uiPriority="63" w:unhideWhenUsed="0"/>
+    <w:lsdException w:name="Medium Shading 2 Accent 3" w:semiHidden="0" w:uiPriority="64" w:unhideWhenUsed="0"/>
+    <w:lsdException w:name="Medium List 1 Accent 3" w:semiHidden="0" w:uiPriority="65" w:unhideWhenUsed="0"/>
+    <w:lsdException w:name="Medium List 2 Accent 3" w:semiHidden="0" w:uiPriority="66" w:unhideWhenUsed="0"/>
+    <w:lsdException w:name="Medium Grid 1 Accent 3" w:semiHidden="0" w:uiPriority="67" w:unhideWhenUsed="0"/>
+    <w:lsdException w:name="Medium Grid 2 Accent 3" w:semiHidden="0" w:uiPriority="68" w:unhideWhenUsed="0"/>
+    <w:lsdException w:name="Medium Grid 3 Accent 3" w:semiHidden="0" w:uiPriority="69" w:unhideWhenUsed="0"/>
+    <w:lsdException w:name="Dark List Accent 3" w:semiHidden="0" w:uiPriority="70" w:unhideWhenUsed="0"/>
+    <w:lsdException w:name="Colorful Shading Accent 3" w:semiHidden="0" w:uiPriority="71" w:unhideWhenUsed="0"/>
+    <w:lsdException w:name="Colorful List Accent 3" w:semiHidden="0" w:uiPriority="72" w:unhideWhenUsed="0"/>
+    <w:lsdException w:name="Colorful Grid Accent 3" w:semiHidden="0" w:uiPriority="73" w:unhideWhenUsed="0"/>
+    <w:lsdException w:name="Light Shading Accent 4" w:semiHidden="0" w:uiPriority="60" w:unhideWhenUsed="0"/>
+    <w:lsdException w:name="Light List Accent 4" w:semiHidden="0" w:uiPriority="61" w:unhideWhenUsed="0"/>
+    <w:lsdException w:name="Light Grid Accent 4" w:semiHidden="0" w:uiPriority="62" w:unhideWhenUsed="0"/>
+    <w:lsdException w:name="Medium Shading 1 Accent 4" w:semiHidden="0" w:uiPriority="63" w:unhideWhenUsed="0"/>
+    <w:lsdException w:name="Medium Shading 2 Accent 4" w:semiHidden="0" w:uiPriority="64" w:unhideWhenUsed="0"/>
+    <w:lsdException w:name="Medium List 1 Accent 4" w:semiHidden="0" w:uiPriority="65" w:unhideWhenUsed="0"/>
+    <w:lsdException w:name="Medium List 2 Accent 4" w:semiHidden="0" w:uiPriority="66" w:unhideWhenUsed="0"/>
+    <w:lsdException w:name="Medium Grid 1 Accent 4" w:semiHidden="0" w:uiPriority="67" w:unhideWhenUsed="0"/>
+    <w:lsdException w:name="Medium Grid 2 Accent 4" w:semiHidden="0" w:uiPriority="68" w:unhideWhenUsed="0"/>
+    <w:lsdException w:name="Medium Grid 3 Accent 4" w:semiHidden="0" w:uiPriority="69" w:unhideWhenUsed="0"/>
+    <w:lsdException w:name="Dark List Accent 4" w:semiHidden="0" w:uiPriority="70" w:unhideWhenUsed="0"/>
+    <w:lsdException w:name="Colorful Shading Accent 4" w:semiHidden="0" w:uiPriority="71" w:unhideWhenUsed="0"/>
+    <w:lsdException w:name="Colorful List Accent 4" w:semiHidden="0" w:uiPriority="72" w:unhideWhenUsed="0"/>
+    <w:lsdException w:name="Colorful Grid Accent 4" w:semiHidden="0" w:uiPriority="73" w:unhideWhenUsed="0"/>
+    <w:lsdException w:name="Light Shading Accent 5" w:semiHidden="0" w:uiPriority="60" w:unhideWhenUsed="0"/>
+    <w:lsdException w:name="Light List Accent 5" w:semiHidden="0" w:uiPriority="61" w:unhideWhenUsed="0"/>
+    <w:lsdException w:name="Light Grid Accent 5" w:semiHidden="0" w:uiPriority="62" w:unhideWhenUsed="0"/>
+    <w:lsdException w:name="Medium Shading 1 Accent 5" w:semiHidden="0" w:uiPriority="63" w:unhideWhenUsed="0"/>
+    <w:lsdException w:name="Medium Shading 2 Accent 5" w:semiHidden="0" w:uiPriority="64" w:unhideWhenUsed="0"/>
+    <w:lsdException w:name="Medium List 1 Accent 5" w:semiHidden="0" w:uiPriority="65" w:unhideWhenUsed="0"/>
+    <w:lsdException w:name="Medium List 2 Accent 5" w:semiHidden="0" w:uiPriority="66" w:unhideWhenUsed="0"/>
+    <w:lsdException w:name="Medium Grid 1 Accent 5" w:semiHidden="0" w:uiPriority="67" w:unhideWhenUsed="0"/>
+    <w:lsdException w:name="Medium Grid 2 Accent 5" w:semiHidden="0" w:uiPriority="68" w:unhideWhenUsed="0"/>
+    <w:lsdException w:name="Medium Grid 3 Accent 5" w:semiHidden="0" w:uiPriority="69" w:unhideWhenUsed="0"/>
+    <w:lsdException w:name="Dark List Accent 5" w:semiHidden="0" w:uiPriority="70" w:unhideWhenUsed="0"/>
+    <w:lsdException w:name="Colorful Shading Accent 5" w:semiHidden="0" w:uiPriority="71" w:unhideWhenUsed="0"/>
+    <w:lsdException w:name="Colorful List Accent 5" w:semiHidden="0" w:uiPriority="72" w:unhideWhenUsed="0"/>
+    <w:lsdException w:name="Colorful Grid Accent 5" w:semiHidden="0" w:uiPriority="73" w:unhideWhenUsed="0"/>
+    <w:lsdException w:name="Light Shading Accent 6" w:semiHidden="0" w:uiPriority="60" w:unhideWhenUsed="0"/>
+    <w:lsdException w:name="Light List Accent 6" w:semiHidden="0" w:uiPriority="61" w:unhideWhenUsed="0"/>
+    <w:lsdException w:name="Light Grid Accent 6" w:semiHidden="0" w:uiPriority="62" w:unhideWhenUsed="0"/>
+    <w:lsdException w:name="Medium Shading 1 Accent 6" w:semiHidden="0" w:uiPriority="63" w:unhideWhenUsed="0"/>
+    <w:lsdException w:name="Medium Shading 2 Accent 6" w:semiHidden="0" w:uiPriority="64" w:unhideWhenUsed="0"/>
+    <w:lsdException w:name="Medium List 1 Accent 6" w:semiHidden="0" w:uiPriority="65" w:unhideWhenUsed="0"/>
+    <w:lsdException w:name="Medium List 2 Accent 6" w:semiHidden="0" w:uiPriority="66" w:unhideWhenUsed="0"/>
+    <w:lsdException w:name="Medium Grid 1 Accent 6" w:semiHidden="0" w:uiPriority="67" w:unhideWhenUsed="0"/>
+    <w:lsdException w:name="Medium Grid 2 Accent 6" w:semiHidden="0" w:uiPriority="68" w:unhideWhenUsed="0"/>
+    <w:lsdException w:name="Medium Grid 3 Accent 6" w:semiHidden="0" w:uiPriority="69" w:unhideWhenUsed="0"/>
+    <w:lsdException w:name="Dark List Accent 6" w:semiHidden="0" w:uiPriority="70" w:unhideWhenUsed="0"/>
+    <w:lsdException w:name="Colorful Shading Accent 6" w:semiHidden="0" w:uiPriority="71" w:unhideWhenUsed="0"/>
+    <w:lsdException w:name="Colorful List Accent 6" w:semiHidden="0" w:uiPriority="72" w:unhideWhenUsed="0"/>
+    <w:lsdException w:name="Colorful Grid Accent 6" w:semiHidden="0" w:uiPriority="73" w:unhideWhenUsed="0"/>
+    <w:lsdException w:name="Subtle Emphasis" w:semiHidden="0" w:uiPriority="19" w:unhideWhenUsed="0" w:qFormat="1"/>
+    <w:lsdException w:name="Intense Emphasis" w:semiHidden="0" w:uiPriority="21" w:unhideWhenUsed="0" w:qFormat="1"/>
+    <w:lsdException w:name="Subtle Reference" w:semiHidden="0" w:uiPriority="31" w:unhideWhenUsed="0" w:qFormat="1"/>
+    <w:lsdException w:name="Intense Reference" w:semiHidden="0" w:uiPriority="32" w:unhideWhenUsed="0" w:qFormat="1"/>
+    <w:lsdException w:name="Book Title" w:semiHidden="0" w:uiPriority="33" w:unhideWhenUsed="0" w:qFormat="1"/>
+    <w:lsdException w:name="Bibliography" w:uiPriority="37"/>
+    <w:lsdException w:name="TOC Heading" w:uiPriority="39" w:qFormat="1"/>
+  </w:latentStyles>
+  <w:style w:type="paragraph" w:default="1" w:styleId="Normal">
+    <w:name w:val="Normal"/>
+    <w:qFormat/>
+  </w:style>
+  <w:style w:type="paragraph" w:styleId="Heading1">
+    <w:name w:val="heading 1"/>
+    <w:basedOn w:val="Normal"/>
+    <w:next w:val="Normal"/>
+    <w:link w:val="Heading1Char"/>
+    <w:uiPriority w:val="9"/>
+    <w:qFormat/>
+    <w:rsid w:val="00FC74CB"/>
+    <w:pPr>
+      <w:keepNext/>
+      <w:keepLines/>
+      <w:spacing w:before="480" w:after="0"/>
+      <w:outlineLvl w:val="0"/>
+    </w:pPr>
+    <w:rPr>
+      <w:rFonts w:ascii="Times New Roman" w:eastAsiaTheme="majorEastAsia" w:hAnsi="Times New Roman" w:cs="Times New Roman"/>
+      <w:b/>
+      <w:bCs/>
+      <w:sz w:val="28"/>
+      <w:szCs w:val="28"/>
+    </w:rPr>
+  </w:style>
+  <w:style w:type="paragraph" w:styleId="Heading2">
+    <w:name w:val="heading 2"/>
+    <w:basedOn w:val="Normal"/>
+    <w:next w:val="Normal"/>
+    <w:link w:val="Heading2Char"/>
+    <w:uiPriority w:val="9"/>
+    <w:unhideWhenUsed/>
+    <w:qFormat/>
+    <w:rsid w:val="00FC74CB"/>
+    <w:pPr>
+      <w:keepNext/>
+      <w:keepLines/>
+      <w:spacing w:before="200" w:after="0"/>
+      <w:outlineLvl w:val="1"/>
+    </w:pPr>
+    <w:rPr>
+      <w:rFonts w:asciiTheme="majorHAnsi" w:eastAsiaTheme="majorEastAsia" w:hAnsiTheme="majorHAnsi" w:cstheme="majorBidi"/>
+      <w:b/>
+      <w:bCs/>
+      <w:color w:val="4F81BD" w:themeColor="accent1"/>
+      <w:sz w:val="26"/>
+      <w:szCs w:val="26"/>
+    </w:rPr>
+  </w:style>
+  <w:style w:type="paragraph" w:styleId="Heading3">
+    <w:name w:val="heading 3"/>
+    <w:basedOn w:val="Normal"/>
+    <w:next w:val="Normal"/>
+    <w:link w:val="Heading3Char"/>
+    <w:uiPriority w:val="9"/>
+    <w:unhideWhenUsed/>
+    <w:qFormat/>
+    <w:rsid w:val="00FC74CB"/>
+    <w:pPr>
+      <w:keepNext/>
+      <w:keepLines/>
+      <w:spacing w:before="200" w:after="0"/>
+      <w:outlineLvl w:val="2"/>
+    </w:pPr>
+    <w:rPr>
+      <w:rFonts w:asciiTheme="majorHAnsi" w:eastAsiaTheme="majorEastAsia" w:hAnsiTheme="majorHAnsi" w:cstheme="majorBidi"/>
+      <w:b/>
+      <w:bCs/>
+      <w:color w:val="4F81BD" w:themeColor="accent1"/>
+    </w:rPr>
+  </w:style>
+  <w:style w:type="paragraph" w:styleId="Heading4">
+    <w:name w:val="heading 4"/>
+    <w:basedOn w:val="Normal"/>
+    <w:next w:val="Normal"/>
+    <w:pPr>
+      <w:keepNext/>
+      <w:keepLines/>
+      <w:spacing w:before="240" w:after="40"/>
+      <w:outlineLvl w:val="3"/>
+    </w:pPr>
+    <w:rPr>
+      <w:b/>
+      <w:sz w:val="24"/>
+      <w:szCs w:val="24"/>
+    </w:rPr>
+  </w:style>
+  <w:style w:type="paragraph" w:styleId="Heading5">
+    <w:name w:val="heading 5"/>
+    <w:basedOn w:val="Normal"/>
+    <w:next w:val="Normal"/>
+    <w:pPr>
+      <w:keepNext/>
+      <w:keepLines/>
+      <w:spacing w:before="220" w:after="40"/>
+      <w:outlineLvl w:val="4"/>
+    </w:pPr>
+    <w:rPr>
+      <w:b/>
+    </w:rPr>
+  </w:style>
+  <w:style w:type="paragraph" w:styleId="Heading6">
+    <w:name w:val="heading 6"/>
+    <w:basedOn w:val="Normal"/>
+    <w:next w:val="Normal"/>
+    <w:pPr>
+      <w:keepNext/>
+      <w:keepLines/>
+      <w:spacing w:before="200" w:after="40"/>
+      <w:outlineLvl w:val="5"/>
+    </w:pPr>
+    <w:rPr>
+      <w:b/>
+      <w:sz w:val="20"/>
+      <w:szCs w:val="20"/>
+    </w:rPr>
+  </w:style>
+  <w:style w:type="character" w:default="1" w:styleId="DefaultParagraphFont">
+    <w:name w:val="Default Paragraph Font"/>
+    <w:uiPriority w:val="1"/>
+    <w:semiHidden/>
+    <w:unhideWhenUsed/>
+  </w:style>
+  <w:style w:type="table" w:default="1" w:styleId="TableNormal">
+    <w:name w:val="Normal Table"/>
+    <w:uiPriority w:val="99"/>
+    <w:semiHidden/>
+    <w:unhideWhenUsed/>
+    <w:tblPr>
+      <w:tblInd w:w="0" w:type="dxa"/>
+      <w:tblCellMar>
+        <w:top w:w="0" w:type="dxa"/>
+        <w:left w:w="108" w:type="dxa"/>
+        <w:bottom w:w="0" w:type="dxa"/>
+        <w:right w:w="108" w:type="dxa"/>
+      </w:tblCellMar>
+    </w:tblPr>
+  </w:style>
+  <w:style w:type="numbering" w:default="1" w:styleId="NoList">
+    <w:name w:val="No List"/>
+    <w:uiPriority w:val="99"/>
+    <w:semiHidden/>
+    <w:unhideWhenUsed/>
+  </w:style>
+  <w:style w:type="paragraph" w:styleId="Title">
+    <w:name w:val="Title"/>
+    <w:basedOn w:val="Normal"/>
+    <w:next w:val="Normal"/>
+    <w:pPr>
+      <w:keepNext/>
+      <w:keepLines/>
+      <w:spacing w:before="480" w:after="120"/>
+    </w:pPr>
+    <w:rPr>
+      <w:b/>
+      <w:sz w:val="72"/>
+      <w:szCs w:val="72"/>
+    </w:rPr>
+  </w:style>
+  <w:style w:type="character" w:customStyle="1" w:styleId="Heading1Char">
+    <w:name w:val="Heading 1 Char"/>
+    <w:basedOn w:val="DefaultParagraphFont"/>
+    <w:link w:val="Heading1"/>
+    <w:uiPriority w:val="9"/>
+    <w:rsid w:val="00FC74CB"/>
+    <w:rPr>
+      <w:rFonts w:ascii="Times New Roman" w:eastAsiaTheme="majorEastAsia" w:hAnsi="Times New Roman" w:cs="Times New Roman"/>
+      <w:b/>
+      <w:bCs/>
+      <w:sz w:val="28"/>
+      <w:szCs w:val="28"/>
+    </w:rPr>
+  </w:style>
+  <w:style w:type="character" w:customStyle="1" w:styleId="Heading2Char">
+    <w:name w:val="Heading 2 Char"/>
+    <w:basedOn w:val="DefaultParagraphFont"/>
+    <w:link w:val="Heading2"/>
+    <w:uiPriority w:val="9"/>
+    <w:rsid w:val="00FC74CB"/>
+    <w:rPr>
+      <w:rFonts w:asciiTheme="majorHAnsi" w:eastAsiaTheme="majorEastAsia" w:hAnsiTheme="majorHAnsi" w:cstheme="majorBidi"/>
+      <w:b/>
+      <w:bCs/>
+      <w:color w:val="4F81BD" w:themeColor="accent1"/>
+      <w:sz w:val="26"/>
+      <w:szCs w:val="26"/>
+    </w:rPr>
+  </w:style>
+  <w:style w:type="character" w:customStyle="1" w:styleId="Heading3Char">
+    <w:name w:val="Heading 3 Char"/>
+    <w:basedOn w:val="DefaultParagraphFont"/>
+    <w:link w:val="Heading3"/>
+    <w:uiPriority w:val="9"/>
+    <w:rsid w:val="00FC74CB"/>
+    <w:rPr>
+      <w:rFonts w:asciiTheme="majorHAnsi" w:eastAsiaTheme="majorEastAsia" w:hAnsiTheme="majorHAnsi" w:cstheme="majorBidi"/>
+      <w:b/>
+      <w:bCs/>
+      <w:color w:val="4F81BD" w:themeColor="accent1"/>
+    </w:rPr>
+  </w:style>
+  <w:style w:type="paragraph" w:styleId="NoSpacing">
+    <w:name w:val="No Spacing"/>
+    <w:uiPriority w:val="1"/>
+    <w:qFormat/>
+    <w:rsid w:val="00FC74CB"/>
+    <w:pPr>
+      <w:spacing w:after="0" w:line="240" w:lineRule="auto"/>
+    </w:pPr>
+  </w:style>
+  <w:style w:type="paragraph" w:styleId="ListParagraph">
+    <w:name w:val="List Paragraph"/>
+    <w:basedOn w:val="Normal"/>
+    <w:uiPriority w:val="34"/>
+    <w:qFormat/>
+    <w:rsid w:val="00CC3B90"/>
+    <w:pPr>
+      <w:ind w:left="720"/>
+      <w:contextualSpacing/>
+    </w:pPr>
+  </w:style>
+  <w:style w:type="paragraph" w:styleId="Subtitle">
+    <w:name w:val="Subtitle"/>
+    <w:basedOn w:val="Normal"/>
+    <w:next w:val="Normal"/>
+    <w:pPr>
+      <w:keepNext/>
+      <w:keepLines/>
+      <w:spacing w:before="360" w:after="80"/>
+    </w:pPr>
+    <w:rPr>
+      <w:rFonts w:ascii="Georgia" w:eastAsia="Georgia" w:hAnsi="Georgia" w:cs="Georgia"/>
+      <w:i/>
+      <w:color w:val="666666"/>
+      <w:sz w:val="48"/>
+      <w:szCs w:val="48"/>
+    </w:rPr>
+  </w:style>
+  <w:style w:type="paragraph" w:styleId="TOCHeading">
+    <w:name w:val="TOC Heading"/>
+    <w:basedOn w:val="Heading1"/>
+    <w:next w:val="Normal"/>
+    <w:uiPriority w:val="39"/>
+    <w:unhideWhenUsed/>
+    <w:qFormat/>
+    <w:rsid w:val="005E3D47"/>
+    <w:pPr>
+      <w:spacing w:before="240" w:line="259" w:lineRule="auto"/>
+      <w:outlineLvl w:val="9"/>
+    </w:pPr>
+    <w:rPr>
+      <w:rFonts w:asciiTheme="majorHAnsi" w:hAnsiTheme="majorHAnsi" w:cstheme="majorBidi"/>
+      <w:b w:val="0"/>
+      <w:bCs w:val="0"/>
+      <w:color w:val="365F91" w:themeColor="accent1" w:themeShade="BF"/>
+      <w:sz w:val="32"/>
+      <w:szCs w:val="32"/>
+      <w:lang w:val="en-US" w:eastAsia="en-US"/>
+    </w:rPr>
+  </w:style>
+  <w:style w:type="paragraph" w:styleId="TOC1">
+    <w:name w:val="toc 1"/>
+    <w:basedOn w:val="Normal"/>
+    <w:next w:val="Normal"/>
+    <w:autoRedefine/>
+    <w:uiPriority w:val="39"/>
+    <w:unhideWhenUsed/>
+    <w:rsid w:val="005E3D47"/>
+    <w:pPr>
+      <w:spacing w:after="100"/>
+    </w:pPr>
+  </w:style>
+  <w:style w:type="paragraph" w:styleId="TOC2">
+    <w:name w:val="toc 2"/>
+    <w:basedOn w:val="Normal"/>
+    <w:next w:val="Normal"/>
+    <w:autoRedefine/>
+    <w:uiPriority w:val="39"/>
+    <w:unhideWhenUsed/>
+    <w:rsid w:val="005E3D47"/>
+    <w:pPr>
+      <w:spacing w:after="100"/>
+      <w:ind w:left="220"/>
+    </w:pPr>
+  </w:style>
+  <w:style w:type="character" w:styleId="Hyperlink">
+    <w:name w:val="Hyperlink"/>
+    <w:basedOn w:val="DefaultParagraphFont"/>
+    <w:uiPriority w:val="99"/>
+    <w:unhideWhenUsed/>
+    <w:rsid w:val="005E3D47"/>
+    <w:rPr>
+      <w:color w:val="0000FF" w:themeColor="hyperlink"/>
+      <w:u w:val="single"/>
+    </w:rPr>
+  </w:style>
+  <w:style w:type="character" w:customStyle="1" w:styleId="entry-content">
+    <w:name w:val="entry-content"/>
+    <w:basedOn w:val="DefaultParagraphFont"/>
+    <w:rsid w:val="00172E50"/>
+  </w:style>
+  <w:style w:type="paragraph" w:styleId="BalloonText">
+    <w:name w:val="Balloon Text"/>
+    <w:basedOn w:val="Normal"/>
+    <w:link w:val="BalloonTextChar"/>
+    <w:uiPriority w:val="99"/>
+    <w:semiHidden/>
+    <w:unhideWhenUsed/>
+    <w:rsid w:val="0011475E"/>
+    <w:pPr>
+      <w:spacing w:after="0" w:line="240" w:lineRule="auto"/>
+    </w:pPr>
+    <w:rPr>
+      <w:rFonts w:ascii="Tahoma" w:hAnsi="Tahoma" w:cs="Tahoma"/>
+      <w:sz w:val="16"/>
+      <w:szCs w:val="16"/>
+    </w:rPr>
+  </w:style>
+  <w:style w:type="character" w:customStyle="1" w:styleId="BalloonTextChar">
+    <w:name w:val="Balloon Text Char"/>
+    <w:basedOn w:val="DefaultParagraphFont"/>
+    <w:link w:val="BalloonText"/>
+    <w:uiPriority w:val="99"/>
+    <w:semiHidden/>
+    <w:rsid w:val="0011475E"/>
+    <w:rPr>
+      <w:rFonts w:ascii="Tahoma" w:hAnsi="Tahoma" w:cs="Tahoma"/>
+      <w:sz w:val="16"/>
+      <w:szCs w:val="16"/>
+    </w:rPr>
+  </w:style>
+  <w:style w:type="paragraph" w:styleId="Bibliography">
+    <w:name w:val="Bibliography"/>
+    <w:basedOn w:val="Normal"/>
+    <w:next w:val="Normal"/>
+    <w:uiPriority w:val="37"/>
+    <w:unhideWhenUsed/>
+    <w:rsid w:val="0011475E"/>
+  </w:style>
 </w:styles>
 </file>
 
@@ -7140,4 +7870,67 @@
   <a:objectDefaults/>
   <a:extraClrSchemeLst/>
 </a:theme>
+</file>
+
+<file path=customXml/item1.xml><?xml version="1.0" encoding="utf-8"?>
+<b:Sources xmlns:b="http://schemas.openxmlformats.org/officeDocument/2006/bibliography" xmlns="http://schemas.openxmlformats.org/officeDocument/2006/bibliography" SelectedStyle="\IEEE2006OfficeOnline.xsl" StyleName="IEEE 2006">
+  <b:Source>
+    <b:Tag>Pet20</b:Tag>
+    <b:SourceType>DocumentFromInternetSite</b:SourceType>
+    <b:Guid>{48AD75C2-A4A8-47A5-B0FA-583776752D79}</b:Guid>
+    <b:Title>What Is File Integrity Monitoring and How Does It Work? - DZone Big Data</b:Title>
+    <b:Year>2020</b:Year>
+    <b:Author>
+      <b:Author>
+        <b:NameList>
+          <b:Person>
+            <b:Last>Peter</b:Last>
+            <b:First>Crumb</b:First>
+          </b:Person>
+        </b:NameList>
+      </b:Author>
+    </b:Author>
+    <b:Month>November</b:Month>
+    <b:Day>25</b:Day>
+    <b:YearAccessed>2021</b:YearAccessed>
+    <b:MonthAccessed>June</b:MonthAccessed>
+    <b:DayAccessed>18</b:DayAccessed>
+    <b:URL>https://dzone.com/articles/what-is-file-integrity-monitoring-and-how-it-works</b:URL>
+    <b:RefOrder>1</b:RefOrder>
+  </b:Source>
+  <b:Source>
+    <b:Tag>Jac16</b:Tag>
+    <b:SourceType>InternetSite</b:SourceType>
+    <b:Guid>{6207EA08-548E-4670-A874-784F410FC059}</b:Guid>
+    <b:Title>How Does File Integrity Monitoring Work?</b:Title>
+    <b:Year>2016</b:Year>
+    <b:Month>6</b:Month>
+    <b:Day>14</b:Day>
+    <b:YearAccessed>2021</b:YearAccessed>
+    <b:MonthAccessed>6</b:MonthAccessed>
+    <b:DayAccessed>18</b:DayAccessed>
+    <b:URL>https://www.cimcor.com/blog/how-does-file-integrity-monitoring-work</b:URL>
+    <b:Author>
+      <b:Author>
+        <b:NameList>
+          <b:Person>
+            <b:Last>Ogden</b:Last>
+            <b:First>Jacqueline</b:First>
+            <b:Middle>von</b:Middle>
+          </b:Person>
+        </b:NameList>
+      </b:Author>
+    </b:Author>
+    <b:ProductionCompany>CIMCOR</b:ProductionCompany>
+    <b:RefOrder>2</b:RefOrder>
+  </b:Source>
+</b:Sources>
+</file>
+
+<file path=customXml/itemProps1.xml><?xml version="1.0" encoding="utf-8"?>
+<ds:datastoreItem xmlns:ds="http://schemas.openxmlformats.org/officeDocument/2006/customXml" ds:itemID="{2F910E64-D5DD-429F-9F1E-C07B8ECE47C1}">
+  <ds:schemaRefs>
+    <ds:schemaRef ds:uri="http://schemas.openxmlformats.org/officeDocument/2006/bibliography"/>
+  </ds:schemaRefs>
+</ds:datastoreItem>
 </file>
--- a/documentation/Chapter 1.docx
+++ b/documentation/Chapter 1.docx
@@ -2055,6 +2055,7 @@
           <w:id w:val="2003008574"/>
           <w:citation/>
         </w:sdtPr>
+        <w:sdtEndPr/>
         <w:sdtContent>
           <w:r>
             <w:rPr>
@@ -2485,6 +2486,7 @@
           <w:id w:val="-1328659844"/>
           <w:citation/>
         </w:sdtPr>
+        <w:sdtEndPr/>
         <w:sdtContent>
           <w:r>
             <w:rPr>
@@ -2724,17 +2726,7 @@
           <w:sz w:val="24"/>
           <w:szCs w:val="24"/>
         </w:rPr>
-        <w:t xml:space="preserve"> [</w:t>
-      </w:r>
-      <w:bookmarkStart w:id="3" w:name="_GoBack"/>
-      <w:bookmarkEnd w:id="3"/>
-      <w:r>
-        <w:rPr>
-          <w:rFonts w:ascii="Times New Roman" w:hAnsi="Times New Roman" w:cs="Times New Roman"/>
-          <w:sz w:val="24"/>
-          <w:szCs w:val="24"/>
-        </w:rPr>
-        <w:t>3</w:t>
+        <w:t xml:space="preserve"> [3</w:t>
       </w:r>
       <w:r>
         <w:rPr>
@@ -2789,7 +2781,7 @@
         </w:rPr>
         <w:t xml:space="preserve"> </w:t>
       </w:r>
-      <w:bookmarkStart w:id="4" w:name="_Toc62441380"/>
+      <w:bookmarkStart w:id="3" w:name="_Toc62441380"/>
       <w:r>
         <w:rPr>
           <w:rFonts w:ascii="Times New Roman" w:hAnsi="Times New Roman" w:cs="Times New Roman"/>
@@ -2799,7 +2791,7 @@
         </w:rPr>
         <w:t>Problem Statement</w:t>
       </w:r>
-      <w:bookmarkEnd w:id="4"/>
+      <w:bookmarkEnd w:id="3"/>
     </w:p>
     <w:p>
       <w:pPr>
@@ -2873,7 +2865,7 @@
         </w:rPr>
         <w:t xml:space="preserve"> </w:t>
       </w:r>
-      <w:bookmarkStart w:id="5" w:name="_Toc62441381"/>
+      <w:bookmarkStart w:id="4" w:name="_Toc62441381"/>
       <w:r>
         <w:rPr>
           <w:rFonts w:ascii="Times New Roman" w:hAnsi="Times New Roman" w:cs="Times New Roman"/>
@@ -2883,7 +2875,7 @@
         </w:rPr>
         <w:t>Aims</w:t>
       </w:r>
-      <w:bookmarkEnd w:id="5"/>
+      <w:bookmarkEnd w:id="4"/>
     </w:p>
     <w:p>
       <w:pPr>
@@ -3022,7 +3014,7 @@
         </w:rPr>
         <w:t xml:space="preserve"> </w:t>
       </w:r>
-      <w:bookmarkStart w:id="6" w:name="_Toc62441382"/>
+      <w:bookmarkStart w:id="5" w:name="_Toc62441382"/>
       <w:r>
         <w:rPr>
           <w:rFonts w:ascii="Times New Roman" w:hAnsi="Times New Roman" w:cs="Times New Roman"/>
@@ -3032,7 +3024,7 @@
         </w:rPr>
         <w:t>Objectives</w:t>
       </w:r>
-      <w:bookmarkEnd w:id="6"/>
+      <w:bookmarkEnd w:id="5"/>
     </w:p>
     <w:p>
       <w:pPr>
@@ -3168,7 +3160,7 @@
         </w:rPr>
         <w:t xml:space="preserve"> </w:t>
       </w:r>
-      <w:bookmarkStart w:id="7" w:name="_Toc62441383"/>
+      <w:bookmarkStart w:id="6" w:name="_Toc62441383"/>
       <w:r>
         <w:rPr>
           <w:rFonts w:ascii="Times New Roman" w:hAnsi="Times New Roman" w:cs="Times New Roman"/>
@@ -3187,7 +3179,7 @@
         </w:rPr>
         <w:t>he Project</w:t>
       </w:r>
-      <w:bookmarkEnd w:id="7"/>
+      <w:bookmarkEnd w:id="6"/>
     </w:p>
     <w:p>
       <w:pPr>
@@ -3329,7 +3321,7 @@
         </w:rPr>
         <w:t xml:space="preserve"> </w:t>
       </w:r>
-      <w:bookmarkStart w:id="8" w:name="_Toc62441384"/>
+      <w:bookmarkStart w:id="7" w:name="_Toc62441384"/>
       <w:r>
         <w:rPr>
           <w:rFonts w:ascii="Times New Roman" w:hAnsi="Times New Roman" w:cs="Times New Roman"/>
@@ -3339,7 +3331,7 @@
         </w:rPr>
         <w:t>Methodology</w:t>
       </w:r>
-      <w:bookmarkEnd w:id="8"/>
+      <w:bookmarkEnd w:id="7"/>
     </w:p>
     <w:p>
       <w:pPr>
@@ -4139,7 +4131,7 @@
         </w:rPr>
         <w:t xml:space="preserve"> </w:t>
       </w:r>
-      <w:bookmarkStart w:id="9" w:name="_Toc62441385"/>
+      <w:bookmarkStart w:id="8" w:name="_Toc62441385"/>
       <w:r>
         <w:rPr>
           <w:rFonts w:ascii="Times New Roman" w:hAnsi="Times New Roman" w:cs="Times New Roman"/>
@@ -4158,7 +4150,7 @@
         </w:rPr>
         <w:t xml:space="preserve"> of the Project</w:t>
       </w:r>
-      <w:bookmarkEnd w:id="9"/>
+      <w:bookmarkEnd w:id="8"/>
     </w:p>
     <w:p>
       <w:pPr>
@@ -4507,7 +4499,7 @@
         </w:rPr>
         <w:t xml:space="preserve"> </w:t>
       </w:r>
-      <w:bookmarkStart w:id="10" w:name="_Toc62441386"/>
+      <w:bookmarkStart w:id="9" w:name="_Toc62441386"/>
       <w:r>
         <w:rPr>
           <w:rFonts w:ascii="Times New Roman" w:hAnsi="Times New Roman" w:cs="Times New Roman"/>
@@ -4517,7 +4509,7 @@
         </w:rPr>
         <w:t>Deﬁnition of Key Variables</w:t>
       </w:r>
-      <w:bookmarkEnd w:id="10"/>
+      <w:bookmarkEnd w:id="9"/>
     </w:p>
     <w:p>
       <w:pPr>
@@ -5037,7 +5029,7 @@
           <w:szCs w:val="24"/>
         </w:rPr>
       </w:pPr>
-      <w:bookmarkStart w:id="11" w:name="_Toc62441387"/>
+      <w:bookmarkStart w:id="10" w:name="_Toc62441387"/>
       <w:r>
         <w:rPr>
           <w:rFonts w:ascii="Times New Roman" w:hAnsi="Times New Roman" w:cs="Times New Roman"/>
@@ -5047,7 +5039,7 @@
         </w:rPr>
         <w:t>Conclusion</w:t>
       </w:r>
-      <w:bookmarkEnd w:id="11"/>
+      <w:bookmarkEnd w:id="10"/>
     </w:p>
     <w:p>
       <w:pPr>
@@ -5174,7 +5166,6 @@
       </w:tblGrid>
       <w:tr>
         <w:trPr>
-          <w:divId w:val="1029068492"/>
           <w:tblCellSpacing w:w="15" w:type="dxa"/>
         </w:trPr>
         <w:tc>
@@ -5232,7 +5223,6 @@
       </w:tr>
       <w:tr>
         <w:trPr>
-          <w:divId w:val="1029068492"/>
           <w:tblCellSpacing w:w="15" w:type="dxa"/>
         </w:trPr>
         <w:tc>
@@ -5291,7 +5281,6 @@
     </w:tbl>
     <w:p>
       <w:pPr>
-        <w:divId w:val="1029068492"/>
         <w:rPr>
           <w:rFonts w:ascii="Times New Roman" w:eastAsia="Times New Roman" w:hAnsi="Times New Roman" w:cs="Times New Roman"/>
           <w:noProof/>
@@ -5434,6 +5423,8 @@
           <w:t>https://en.wikipedia.org/wiki/File_integrity_monitoring#:~:text=File%20integrity%20monitoring%20(FIM)%20is,and%20a%20known%2C%20good%20baseline.&amp;text=Other%20file%20attributes%20can%20also%20be%20used%20to%20monitor%20integrity</w:t>
         </w:r>
       </w:hyperlink>
+      <w:bookmarkStart w:id="11" w:name="_GoBack"/>
+      <w:bookmarkEnd w:id="11"/>
     </w:p>
     <w:sectPr>
       <w:pgSz w:w="11906" w:h="16838"/>
@@ -7928,7 +7919,7 @@
 </file>
 
 <file path=customXml/itemProps1.xml><?xml version="1.0" encoding="utf-8"?>
-<ds:datastoreItem xmlns:ds="http://schemas.openxmlformats.org/officeDocument/2006/customXml" ds:itemID="{2F910E64-D5DD-429F-9F1E-C07B8ECE47C1}">
+<ds:datastoreItem xmlns:ds="http://schemas.openxmlformats.org/officeDocument/2006/customXml" ds:itemID="{96F9F58A-77DC-4261-95EB-4F88FAE218B6}">
   <ds:schemaRefs>
     <ds:schemaRef ds:uri="http://schemas.openxmlformats.org/officeDocument/2006/bibliography"/>
   </ds:schemaRefs>
